--- a/FinalReport_DEXPI.docx
+++ b/FinalReport_DEXPI.docx
@@ -562,9 +562,9 @@
         </w:sectPr>
       </w:pPr>
     </w:p>
-    <w:bookmarkStart w:id="0" w:name="_bookmark0" w:displacedByCustomXml="next"/>
+    <w:bookmarkStart w:id="0" w:name="_bookmark1" w:displacedByCustomXml="next"/>
     <w:bookmarkEnd w:id="0" w:displacedByCustomXml="next"/>
-    <w:bookmarkStart w:id="1" w:name="_bookmark1" w:displacedByCustomXml="next"/>
+    <w:bookmarkStart w:id="1" w:name="_bookmark0" w:displacedByCustomXml="next"/>
     <w:bookmarkEnd w:id="1" w:displacedByCustomXml="next"/>
     <w:sdt>
       <w:sdtPr>
@@ -4011,13 +4011,7 @@
       </w:pPr>
       <w:bookmarkStart w:id="3" w:name="_Toc163657266"/>
       <w:r>
-        <w:t xml:space="preserve">The DEXPI initiative, launched in 2011, aims to establish a common data exchange standard for the process industry. The previous DISC DEXPI project defined the first version of the DISC </w:t>
-      </w:r>
-      <w:r>
-        <w:t>requirements but</w:t>
-      </w:r>
-      <w:r>
-        <w:t xml:space="preserve"> also identified several gaps between DISC engineering needs and the DEXPI standard. The focus of this project within the DISC collaboration was to address those gaps and further mature the DISC DEXPI implementation.</w:t>
+        <w:t>The DEXPI initiative, launched in 2011, aims to establish a common data exchange standard for the process industry. The previous DISC DEXPI project defined the first version of the DISC requirements but also identified several gaps between DISC engineering needs and the DEXPI standard. The focus of this project within the DISC collaboration was to address those gaps and further mature the DISC DEXPI implementation.</w:t>
       </w:r>
     </w:p>
     <w:p>
@@ -4373,6 +4367,9 @@
         <w:pStyle w:val="BodyText"/>
       </w:pPr>
       <w:r>
+        <w:rPr>
+          <w:noProof/>
+        </w:rPr>
         <w:drawing>
           <wp:inline distT="0" distB="0" distL="0" distR="0" wp14:anchorId="5D2C407F" wp14:editId="595A9608">
             <wp:extent cx="5567433" cy="3034251"/>
@@ -4422,24 +4419,14 @@
       <w:r>
         <w:t xml:space="preserve">Figure </w:t>
       </w:r>
-      <w:r>
-        <w:fldChar w:fldCharType="begin"/>
-      </w:r>
-      <w:r>
-        <w:instrText xml:space="preserve"> SEQ Figure \* ARABIC </w:instrText>
-      </w:r>
-      <w:r>
-        <w:fldChar w:fldCharType="separate"/>
-      </w:r>
-      <w:r>
-        <w:rPr>
-          <w:noProof/>
-        </w:rPr>
-        <w:t>1</w:t>
-      </w:r>
-      <w:r>
-        <w:fldChar w:fldCharType="end"/>
-      </w:r>
+      <w:fldSimple w:instr=" SEQ Figure \* ARABIC ">
+        <w:r>
+          <w:rPr>
+            <w:noProof/>
+          </w:rPr>
+          <w:t>1</w:t>
+        </w:r>
+      </w:fldSimple>
       <w:r>
         <w:t xml:space="preserve">: </w:t>
       </w:r>
@@ -4472,19 +4459,7 @@
         <w:rPr>
           <w:rStyle w:val="Emphasis"/>
         </w:rPr>
-        <w:t>Resolution</w:t>
-      </w:r>
-      <w:r>
-        <w:rPr>
-          <w:rStyle w:val="Emphasis"/>
-        </w:rPr>
-        <w:t>:</w:t>
-      </w:r>
-      <w:r>
-        <w:rPr>
-          <w:rStyle w:val="Emphasis"/>
-        </w:rPr>
-        <w:t xml:space="preserve"> </w:t>
+        <w:t xml:space="preserve">Resolution: </w:t>
       </w:r>
     </w:p>
     <w:p>
@@ -4663,24 +4638,14 @@
       <w:r>
         <w:t xml:space="preserve">Figure </w:t>
       </w:r>
-      <w:r>
-        <w:fldChar w:fldCharType="begin"/>
-      </w:r>
-      <w:r>
-        <w:instrText xml:space="preserve"> SEQ Figure \* ARABIC </w:instrText>
-      </w:r>
-      <w:r>
-        <w:fldChar w:fldCharType="separate"/>
-      </w:r>
-      <w:r>
-        <w:rPr>
-          <w:noProof/>
-        </w:rPr>
-        <w:t>2</w:t>
-      </w:r>
-      <w:r>
-        <w:fldChar w:fldCharType="end"/>
-      </w:r>
+      <w:fldSimple w:instr=" SEQ Figure \* ARABIC ">
+        <w:r>
+          <w:rPr>
+            <w:noProof/>
+          </w:rPr>
+          <w:t>2</w:t>
+        </w:r>
+      </w:fldSimple>
       <w:r>
         <w:t>:</w:t>
       </w:r>
@@ -4843,36 +4808,29 @@
       <w:r>
         <w:t xml:space="preserve">Figure </w:t>
       </w:r>
-      <w:r>
-        <w:fldChar w:fldCharType="begin"/>
-      </w:r>
-      <w:r>
-        <w:instrText xml:space="preserve"> SEQ Figure \* ARABIC </w:instrText>
-      </w:r>
-      <w:r>
-        <w:fldChar w:fldCharType="separate"/>
-      </w:r>
+      <w:fldSimple w:instr=" SEQ Figure \* ARABIC ">
+        <w:r>
+          <w:rPr>
+            <w:noProof/>
+          </w:rPr>
+          <w:t>3</w:t>
+        </w:r>
+      </w:fldSimple>
+      <w:r>
+        <w:t>:</w:t>
+      </w:r>
+      <w:r>
+        <w:t>New DEXPI Mount class</w:t>
+      </w:r>
+    </w:p>
+    <w:p>
+      <w:pPr>
+        <w:keepNext/>
+      </w:pPr>
       <w:r>
         <w:rPr>
           <w:noProof/>
         </w:rPr>
-        <w:t>3</w:t>
-      </w:r>
-      <w:r>
-        <w:fldChar w:fldCharType="end"/>
-      </w:r>
-      <w:r>
-        <w:t>:</w:t>
-      </w:r>
-      <w:r>
-        <w:t>New DEXPI Mount class</w:t>
-      </w:r>
-    </w:p>
-    <w:p>
-      <w:pPr>
-        <w:keepNext/>
-      </w:pPr>
-      <w:r>
         <w:drawing>
           <wp:inline distT="0" distB="0" distL="0" distR="0" wp14:anchorId="05F4D3F1" wp14:editId="398E2ABF">
             <wp:extent cx="3204376" cy="2568739"/>
@@ -4917,24 +4875,14 @@
       <w:r>
         <w:t xml:space="preserve">Figure </w:t>
       </w:r>
-      <w:r>
-        <w:fldChar w:fldCharType="begin"/>
-      </w:r>
-      <w:r>
-        <w:instrText xml:space="preserve"> SEQ Figure \* ARABIC </w:instrText>
-      </w:r>
-      <w:r>
-        <w:fldChar w:fldCharType="separate"/>
-      </w:r>
-      <w:r>
-        <w:rPr>
-          <w:noProof/>
-        </w:rPr>
-        <w:t>4</w:t>
-      </w:r>
-      <w:r>
-        <w:fldChar w:fldCharType="end"/>
-      </w:r>
+      <w:fldSimple w:instr=" SEQ Figure \* ARABIC ">
+        <w:r>
+          <w:rPr>
+            <w:noProof/>
+          </w:rPr>
+          <w:t>4</w:t>
+        </w:r>
+      </w:fldSimple>
       <w:r>
         <w:t>: DISC DEXPI Mounted modelling approach</w:t>
       </w:r>
@@ -4977,10 +4925,7 @@
       </w:r>
       <w:proofErr w:type="spellEnd"/>
       <w:r>
-        <w:t xml:space="preserve"> instrument sub-model. This introduced a deviation from the overall “simplified” instrumentation modelling approach and would have resulted in a special-case solution applicable only to this specific instrumentation connection type.</w:t>
-      </w:r>
-      <w:r>
-        <w:t xml:space="preserve"> It was therefore decided that the previous project modelling approach would continue to be used.</w:t>
+        <w:t xml:space="preserve"> instrument sub-model. This introduced a deviation from the overall “simplified” instrumentation modelling approach and would have resulted in a special-case solution applicable only to this specific instrumentation connection type. It was therefore decided that the previous project modelling approach would continue to be used.</w:t>
       </w:r>
     </w:p>
     <w:p>
@@ -6122,13 +6067,7 @@
       </w:r>
       <w:proofErr w:type="spellEnd"/>
       <w:r>
-        <w:t xml:space="preserve"> in the Diagram Model</w:t>
-      </w:r>
-      <w:r>
-        <w:t xml:space="preserve"> when this element is not drafted together with the signal</w:t>
-      </w:r>
-      <w:r>
-        <w:t>.</w:t>
+        <w:t xml:space="preserve"> in the Diagram Model when this element is not drafted together with the signal.</w:t>
       </w:r>
       <w:r>
         <w:t xml:space="preserve"> </w:t>
@@ -6250,6 +6189,9 @@
         <w:keepNext/>
       </w:pPr>
       <w:r>
+        <w:rPr>
+          <w:noProof/>
+        </w:rPr>
         <w:drawing>
           <wp:inline distT="0" distB="0" distL="0" distR="0" wp14:anchorId="13AA192C" wp14:editId="6619F856">
             <wp:extent cx="6508971" cy="3525482"/>
@@ -6299,34 +6241,16 @@
       <w:r>
         <w:t xml:space="preserve">Figure </w:t>
       </w:r>
-      <w:r>
-        <w:fldChar w:fldCharType="begin"/>
-      </w:r>
-      <w:r>
-        <w:instrText xml:space="preserve"> SEQ Figure \* ARABIC </w:instrText>
-      </w:r>
-      <w:r>
-        <w:fldChar w:fldCharType="separate"/>
-      </w:r>
-      <w:r>
-        <w:rPr>
-          <w:noProof/>
-        </w:rPr>
-        <w:t>5</w:t>
-      </w:r>
-      <w:r>
-        <w:fldChar w:fldCharType="end"/>
-      </w:r>
-      <w:r>
-        <w:t>:</w:t>
-      </w:r>
-      <w:proofErr w:type="spellStart"/>
-      <w:r>
-        <w:t>PropertyBreak</w:t>
-      </w:r>
-      <w:proofErr w:type="spellEnd"/>
-      <w:r>
-        <w:t xml:space="preserve"> proposal</w:t>
+      <w:fldSimple w:instr=" SEQ Figure \* ARABIC ">
+        <w:r>
+          <w:rPr>
+            <w:noProof/>
+          </w:rPr>
+          <w:t>5</w:t>
+        </w:r>
+      </w:fldSimple>
+      <w:r>
+        <w:t>:PropertyBreak proposal</w:t>
       </w:r>
     </w:p>
     <w:p>
@@ -6345,13 +6269,7 @@
         <w:pStyle w:val="BodyText"/>
       </w:pPr>
       <w:r>
-        <w:t>Issue 8</w:t>
-      </w:r>
-      <w:r>
-        <w:t>8</w:t>
-      </w:r>
-      <w:r>
-        <w:t xml:space="preserve">: </w:t>
+        <w:t xml:space="preserve">Issue 88: </w:t>
       </w:r>
       <w:hyperlink r:id="rId28" w:history="1">
         <w:r>
@@ -6475,10 +6393,10 @@
             <v:path o:extrusionok="f" gradientshapeok="t" o:connecttype="rect"/>
             <o:lock v:ext="edit" aspectratio="t"/>
           </v:shapetype>
-          <v:shape id="_x0000_i1028" type="#_x0000_t75" style="width:77.2pt;height:50.1pt" o:ole="">
+          <v:shape id="_x0000_i1025" type="#_x0000_t75" style="width:77.6pt;height:50.5pt" o:ole="">
             <v:imagedata r:id="rId29" o:title=""/>
           </v:shape>
-          <o:OLEObject Type="Embed" ProgID="Acrobat.Document.DC" ShapeID="_x0000_i1028" DrawAspect="Icon" ObjectID="_1827581202" r:id="rId30"/>
+          <o:OLEObject Type="Embed" ProgID="Acrobat.Document.DC" ShapeID="_x0000_i1025" DrawAspect="Icon" ObjectID="_1827640865" r:id="rId30"/>
         </w:object>
       </w:r>
       <w:r>
@@ -6605,14 +6523,14 @@
         <w:pStyle w:val="Heading2"/>
         <w:ind w:left="578" w:hanging="578"/>
       </w:pPr>
-      <w:bookmarkStart w:id="25" w:name="_Toc206489130"/>
-      <w:bookmarkStart w:id="26" w:name="_Toc206489131"/>
-      <w:bookmarkStart w:id="27" w:name="_Toc216968417"/>
+      <w:bookmarkStart w:id="25" w:name="_Toc206489131"/>
+      <w:bookmarkStart w:id="26" w:name="_Toc216968417"/>
+      <w:bookmarkStart w:id="27" w:name="_Toc206489130"/>
       <w:r>
         <w:t>Clamp-On</w:t>
       </w:r>
+      <w:bookmarkEnd w:id="25"/>
       <w:bookmarkEnd w:id="26"/>
-      <w:bookmarkEnd w:id="27"/>
     </w:p>
     <w:p>
       <w:pPr>
@@ -6641,10 +6559,7 @@
         <w:pStyle w:val="BodyText"/>
       </w:pPr>
       <w:r>
-        <w:t>Through discussions if was found that t</w:t>
-      </w:r>
-      <w:r>
-        <w:t>his model has been used in projects and is deemed an acceptable solution as these elements are drafted as in-line.</w:t>
+        <w:t>Through discussions if was found that this model has been used in projects and is deemed an acceptable solution as these elements are drafted as in-line.</w:t>
       </w:r>
     </w:p>
     <w:p>
@@ -6680,7 +6595,7 @@
         <w:lastRenderedPageBreak/>
         <w:t>Electrical Line Type</w:t>
       </w:r>
-      <w:bookmarkEnd w:id="25"/>
+      <w:bookmarkEnd w:id="27"/>
       <w:bookmarkEnd w:id="28"/>
     </w:p>
     <w:p>
@@ -6760,24 +6675,14 @@
       <w:r>
         <w:t xml:space="preserve">Figure </w:t>
       </w:r>
-      <w:r>
-        <w:fldChar w:fldCharType="begin"/>
-      </w:r>
-      <w:r>
-        <w:instrText xml:space="preserve"> SEQ Figure \* ARABIC </w:instrText>
-      </w:r>
-      <w:r>
-        <w:fldChar w:fldCharType="separate"/>
-      </w:r>
-      <w:r>
-        <w:rPr>
-          <w:noProof/>
-        </w:rPr>
-        <w:t>6</w:t>
-      </w:r>
-      <w:r>
-        <w:fldChar w:fldCharType="end"/>
-      </w:r>
+      <w:fldSimple w:instr=" SEQ Figure \* ARABIC ">
+        <w:r>
+          <w:rPr>
+            <w:noProof/>
+          </w:rPr>
+          <w:t>6</w:t>
+        </w:r>
+      </w:fldSimple>
       <w:r>
         <w:t>:</w:t>
       </w:r>
@@ -6908,13 +6813,7 @@
       </w:r>
       <w:proofErr w:type="spellEnd"/>
       <w:r>
-        <w:t xml:space="preserve"> sub-model </w:t>
-      </w:r>
-      <w:r>
-        <w:t xml:space="preserve">as part of DEXPI 1.4/2.0 </w:t>
-      </w:r>
-      <w:r>
-        <w:t xml:space="preserve">provides a formal and structured mechanism to represent this relationship. In the previous project, this relationship was modelled indirectly through an attribute-based approach, whereby direct connections between equipment were identified by transferring the unique ID of the secondary equipment (e.g. motor) in the </w:t>
+        <w:t xml:space="preserve"> sub-model as part of DEXPI 1.4/2.0 provides a formal and structured mechanism to represent this relationship. In the previous project, this relationship was modelled indirectly through an attribute-based approach, whereby direct connections between equipment were identified by transferring the unique ID of the secondary equipment (e.g. motor) in the </w:t>
       </w:r>
       <w:proofErr w:type="spellStart"/>
       <w:r>
@@ -6948,6 +6847,9 @@
         <w:keepNext/>
       </w:pPr>
       <w:r>
+        <w:rPr>
+          <w:noProof/>
+        </w:rPr>
         <w:drawing>
           <wp:inline distT="0" distB="0" distL="0" distR="0" wp14:anchorId="63679D5D" wp14:editId="190CD6D3">
             <wp:extent cx="2377703" cy="2981739"/>
@@ -7000,34 +6902,19 @@
       <w:r>
         <w:t xml:space="preserve">Figure </w:t>
       </w:r>
-      <w:r>
-        <w:fldChar w:fldCharType="begin"/>
-      </w:r>
-      <w:r>
-        <w:instrText xml:space="preserve"> SEQ Figure \* ARABIC </w:instrText>
-      </w:r>
-      <w:r>
-        <w:fldChar w:fldCharType="separate"/>
-      </w:r>
-      <w:r>
-        <w:rPr>
-          <w:noProof/>
-        </w:rPr>
-        <w:t>7</w:t>
-      </w:r>
-      <w:r>
-        <w:fldChar w:fldCharType="end"/>
-      </w:r>
+      <w:fldSimple w:instr=" SEQ Figure \* ARABIC ">
+        <w:r>
+          <w:rPr>
+            <w:noProof/>
+          </w:rPr>
+          <w:t>7</w:t>
+        </w:r>
+      </w:fldSimple>
       <w:r>
         <w:t>:</w:t>
       </w:r>
-      <w:proofErr w:type="spellStart"/>
-      <w:r>
-        <w:t>TransmissionSystem</w:t>
-      </w:r>
-      <w:proofErr w:type="spellEnd"/>
-      <w:r>
-        <w:t xml:space="preserve"> model</w:t>
+      <w:r>
+        <w:t>TransmissionSystem model</w:t>
       </w:r>
     </w:p>
     <w:p>
@@ -7061,13 +6948,7 @@
       </w:r>
       <w:proofErr w:type="spellEnd"/>
       <w:r>
-        <w:t xml:space="preserve"> sub-model</w:t>
-      </w:r>
-      <w:r>
-        <w:t xml:space="preserve"> </w:t>
-      </w:r>
-      <w:r>
-        <w:t xml:space="preserve">has been added to the DISC DEXPI profile and requirements document. </w:t>
+        <w:t xml:space="preserve"> sub-model has been added to the DISC DEXPI profile and requirements document. </w:t>
       </w:r>
     </w:p>
     <w:p>
@@ -7415,18 +7296,18 @@
       <w:pPr>
         <w:pStyle w:val="Heading2"/>
       </w:pPr>
-      <w:bookmarkStart w:id="37" w:name="_Ref163136346"/>
-      <w:bookmarkStart w:id="38" w:name="_Ref163136354"/>
-      <w:bookmarkStart w:id="39" w:name="_Ref163136360"/>
-      <w:bookmarkStart w:id="40" w:name="_Ref163136370"/>
-      <w:bookmarkStart w:id="41" w:name="_Toc163657278"/>
-      <w:bookmarkStart w:id="42" w:name="_Toc206489135"/>
-      <w:bookmarkStart w:id="43" w:name="_Toc216968423"/>
+      <w:bookmarkStart w:id="37" w:name="_Toc206489135"/>
+      <w:bookmarkStart w:id="38" w:name="_Toc216968423"/>
+      <w:bookmarkStart w:id="39" w:name="_Ref163136346"/>
+      <w:bookmarkStart w:id="40" w:name="_Ref163136354"/>
+      <w:bookmarkStart w:id="41" w:name="_Ref163136360"/>
+      <w:bookmarkStart w:id="42" w:name="_Ref163136370"/>
+      <w:bookmarkStart w:id="43" w:name="_Toc163657278"/>
       <w:r>
         <w:t>Creation of machine-readable DISC DEXPI Profile</w:t>
       </w:r>
-      <w:bookmarkEnd w:id="42"/>
-      <w:bookmarkEnd w:id="43"/>
+      <w:bookmarkEnd w:id="37"/>
+      <w:bookmarkEnd w:id="38"/>
     </w:p>
     <w:p>
       <w:pPr>
@@ -7677,24 +7558,14 @@
       <w:r>
         <w:t xml:space="preserve">Figure </w:t>
       </w:r>
-      <w:r>
-        <w:fldChar w:fldCharType="begin"/>
-      </w:r>
-      <w:r>
-        <w:instrText xml:space="preserve"> SEQ Figure \* ARABIC </w:instrText>
-      </w:r>
-      <w:r>
-        <w:fldChar w:fldCharType="separate"/>
-      </w:r>
-      <w:r>
-        <w:rPr>
-          <w:noProof/>
-        </w:rPr>
-        <w:t>8</w:t>
-      </w:r>
-      <w:r>
-        <w:fldChar w:fldCharType="end"/>
-      </w:r>
+      <w:fldSimple w:instr=" SEQ Figure \* ARABIC ">
+        <w:r>
+          <w:rPr>
+            <w:noProof/>
+          </w:rPr>
+          <w:t>8</w:t>
+        </w:r>
+      </w:fldSimple>
       <w:r>
         <w:t xml:space="preserve">: Excerpt of DISC DEXPI Profile (html) </w:t>
       </w:r>
@@ -7789,11 +7660,14 @@
         <w:keepNext/>
       </w:pPr>
       <w:r>
+        <w:rPr>
+          <w:noProof/>
+        </w:rPr>
         <w:drawing>
-          <wp:inline distT="0" distB="0" distL="0" distR="0" wp14:anchorId="55D56765" wp14:editId="548F994B">
-            <wp:extent cx="6604000" cy="3644900"/>
-            <wp:effectExtent l="19050" t="19050" r="25400" b="12700"/>
-            <wp:docPr id="1130146834" name="Picture 1" descr="A computer screen shot of a diagram&#10;&#10;AI-generated content may be incorrect."/>
+          <wp:inline distT="0" distB="0" distL="0" distR="0" wp14:anchorId="55D56765" wp14:editId="6BC72BA1">
+            <wp:extent cx="6604000" cy="3496536"/>
+            <wp:effectExtent l="19050" t="19050" r="25400" b="27940"/>
+            <wp:docPr id="1130146834" name="Picture 1"/>
             <wp:cNvGraphicFramePr>
               <a:graphicFrameLocks xmlns:a="http://schemas.openxmlformats.org/drawingml/2006/main" noChangeAspect="1"/>
             </wp:cNvGraphicFramePr>
@@ -7801,11 +7675,17 @@
               <a:graphicData uri="http://schemas.openxmlformats.org/drawingml/2006/picture">
                 <pic:pic xmlns:pic="http://schemas.openxmlformats.org/drawingml/2006/picture">
                   <pic:nvPicPr>
-                    <pic:cNvPr id="1130146834" name="Picture 1" descr="A computer screen shot of a diagram&#10;&#10;AI-generated content may be incorrect."/>
+                    <pic:cNvPr id="1130146834" name="Picture 1"/>
                     <pic:cNvPicPr/>
                   </pic:nvPicPr>
                   <pic:blipFill>
-                    <a:blip r:embed="rId35"/>
+                    <a:blip r:embed="rId35">
+                      <a:extLst>
+                        <a:ext uri="{28A0092B-C50C-407E-A947-70E740481C1C}">
+                          <a14:useLocalDpi xmlns:a14="http://schemas.microsoft.com/office/drawing/2010/main" val="0"/>
+                        </a:ext>
+                      </a:extLst>
+                    </a:blip>
                     <a:stretch>
                       <a:fillRect/>
                     </a:stretch>
@@ -7813,7 +7693,7 @@
                   <pic:spPr>
                     <a:xfrm>
                       <a:off x="0" y="0"/>
-                      <a:ext cx="6604000" cy="3644900"/>
+                      <a:ext cx="6604000" cy="3496536"/>
                     </a:xfrm>
                     <a:prstGeom prst="rect">
                       <a:avLst/>
@@ -7835,30 +7715,54 @@
       <w:pPr>
         <w:pStyle w:val="Caption"/>
       </w:pPr>
+      <w:bookmarkStart w:id="44" w:name="_Ref217027588"/>
       <w:r>
         <w:t xml:space="preserve">Figure </w:t>
       </w:r>
-      <w:r>
-        <w:fldChar w:fldCharType="begin"/>
-      </w:r>
-      <w:r>
-        <w:instrText xml:space="preserve"> SEQ Figure \* ARABIC </w:instrText>
-      </w:r>
-      <w:r>
-        <w:fldChar w:fldCharType="separate"/>
-      </w:r>
-      <w:r>
-        <w:rPr>
-          <w:noProof/>
-        </w:rPr>
-        <w:t>9</w:t>
-      </w:r>
-      <w:r>
-        <w:fldChar w:fldCharType="end"/>
-      </w:r>
+      <w:fldSimple w:instr=" SEQ Figure \* ARABIC ">
+        <w:r>
+          <w:rPr>
+            <w:noProof/>
+          </w:rPr>
+          <w:t>9</w:t>
+        </w:r>
+      </w:fldSimple>
       <w:r>
         <w:t>: DISC DEXPI Profile Model Overview</w:t>
       </w:r>
+      <w:bookmarkEnd w:id="44"/>
+    </w:p>
+    <w:p>
+      <w:r>
+        <w:t>The DISC DEXPI Profile is modelled using the same XML schema as the DEXPI standard</w:t>
+      </w:r>
+      <w:r>
+        <w:t xml:space="preserve"> (with some additions as described above)</w:t>
+      </w:r>
+      <w:r>
+        <w:t xml:space="preserve">. This provides a strongly defined set of elements and </w:t>
+      </w:r>
+      <w:r>
+        <w:rPr>
+          <w:u w:val="single"/>
+        </w:rPr>
+        <w:t>explicit interconnectivity</w:t>
+      </w:r>
+      <w:r>
+        <w:t xml:space="preserve">, which, when applied to a final DEXPI file enables systematic verification of the file against both the </w:t>
+      </w:r>
+      <w:r>
+        <w:t xml:space="preserve">DEXPI standard information model and the </w:t>
+      </w:r>
+      <w:r>
+        <w:t>DISC DEXPI Profile</w:t>
+      </w:r>
+      <w:r>
+        <w:t xml:space="preserve"> specific</w:t>
+      </w:r>
+      <w:r>
+        <w:t xml:space="preserve"> requirements.</w:t>
+      </w:r>
     </w:p>
     <w:p>
       <w:pPr>
@@ -7867,36 +7771,6 @@
         </w:rPr>
       </w:pPr>
       <w:r>
-        <w:t>The DISC DEXPI Profile is modelled using the same XML schema as the DEXPI standard</w:t>
-      </w:r>
-      <w:r>
-        <w:t xml:space="preserve"> (with some additions as described above)</w:t>
-      </w:r>
-      <w:r>
-        <w:t xml:space="preserve">. This provides a strongly defined set of elements and </w:t>
-      </w:r>
-      <w:r>
-        <w:rPr>
-          <w:u w:val="single"/>
-        </w:rPr>
-        <w:t>explicit interconnectivity</w:t>
-      </w:r>
-      <w:r>
-        <w:t xml:space="preserve">, which, when applied to a final DEXPI file enables systematic verification of the file against both the </w:t>
-      </w:r>
-      <w:r>
-        <w:t xml:space="preserve">DEXPI standard information model and the </w:t>
-      </w:r>
-      <w:r>
-        <w:t>DISC DEXPI Profile</w:t>
-      </w:r>
-      <w:r>
-        <w:t xml:space="preserve"> specific</w:t>
-      </w:r>
-      <w:r>
-        <w:t xml:space="preserve"> requirements.</w:t>
-      </w:r>
-      <w:r>
         <w:br w:type="page"/>
       </w:r>
     </w:p>
@@ -7904,7 +7778,7 @@
       <w:pPr>
         <w:pStyle w:val="Heading3"/>
       </w:pPr>
-      <w:bookmarkStart w:id="44" w:name="_Toc216968424"/>
+      <w:bookmarkStart w:id="45" w:name="_Toc216968424"/>
       <w:r>
         <w:lastRenderedPageBreak/>
         <w:t>Machine-readable</w:t>
@@ -7912,15 +7786,15 @@
       <w:r>
         <w:t xml:space="preserve"> Symbol </w:t>
       </w:r>
-      <w:bookmarkEnd w:id="37"/>
-      <w:bookmarkEnd w:id="38"/>
       <w:bookmarkEnd w:id="39"/>
       <w:bookmarkEnd w:id="40"/>
       <w:bookmarkEnd w:id="41"/>
+      <w:bookmarkEnd w:id="42"/>
+      <w:bookmarkEnd w:id="43"/>
       <w:r>
         <w:t>library profile for DISC</w:t>
       </w:r>
-      <w:bookmarkEnd w:id="44"/>
+      <w:bookmarkEnd w:id="45"/>
     </w:p>
     <w:p>
       <w:pPr>
@@ -7933,19 +7807,7 @@
         <w:t xml:space="preserve">he </w:t>
       </w:r>
       <w:r>
-        <w:t xml:space="preserve">previous DISC DEXPI project resulted in the delivery of a DISC DEXPI symbol library (based on </w:t>
-      </w:r>
-      <w:r>
-        <w:t xml:space="preserve">NORSOK Z-004 together with </w:t>
-      </w:r>
-      <w:r>
-        <w:t>several</w:t>
-      </w:r>
-      <w:r>
-        <w:t xml:space="preserve"> additional project symbols</w:t>
-      </w:r>
-      <w:r>
-        <w:t xml:space="preserve">) drafted in Draw.io. This project has taken the draw.io symbols and converted them to DEXPI 2.0 format within the DISC DEXPI profile so that the symbol graphical data model, class mapping and label/attribute mapping can be used seamlessly with DEXPI 2.0 model to validate DISC DEXPI files.  </w:t>
+        <w:t xml:space="preserve">previous DISC DEXPI project resulted in the delivery of a DISC DEXPI symbol library (based on NORSOK Z-004 together with several additional project symbols) drafted in Draw.io. This project has taken the draw.io symbols and converted them to DEXPI 2.0 format within the DISC DEXPI profile so that the symbol graphical data model, class mapping and label/attribute mapping can be used seamlessly with DEXPI 2.0 model to validate DISC DEXPI files.  </w:t>
       </w:r>
     </w:p>
     <w:p>
@@ -8100,6 +7962,9 @@
         <w:pStyle w:val="BodyText"/>
       </w:pPr>
       <w:r>
+        <w:rPr>
+          <w:noProof/>
+        </w:rPr>
         <w:drawing>
           <wp:inline distT="0" distB="0" distL="0" distR="0" wp14:anchorId="0CAEE8A3" wp14:editId="2CD67F66">
             <wp:extent cx="3513817" cy="3948651"/>
@@ -8149,24 +8014,14 @@
       <w:r>
         <w:t xml:space="preserve">Figure </w:t>
       </w:r>
-      <w:r>
-        <w:fldChar w:fldCharType="begin"/>
-      </w:r>
-      <w:r>
-        <w:instrText xml:space="preserve"> SEQ Figure \* ARABIC </w:instrText>
-      </w:r>
-      <w:r>
-        <w:fldChar w:fldCharType="separate"/>
-      </w:r>
-      <w:r>
-        <w:rPr>
-          <w:noProof/>
-        </w:rPr>
-        <w:t>10</w:t>
-      </w:r>
-      <w:r>
-        <w:fldChar w:fldCharType="end"/>
-      </w:r>
+      <w:fldSimple w:instr=" SEQ Figure \* ARABIC ">
+        <w:r>
+          <w:rPr>
+            <w:noProof/>
+          </w:rPr>
+          <w:t>10</w:t>
+        </w:r>
+      </w:fldSimple>
       <w:r>
         <w:t>: DISC DEXPI standardized symbol definition.</w:t>
       </w:r>
@@ -8175,8 +8030,8 @@
       <w:pPr>
         <w:pStyle w:val="Heading3"/>
       </w:pPr>
-      <w:bookmarkStart w:id="45" w:name="_Toc163657281"/>
       <w:bookmarkStart w:id="46" w:name="_Toc216968425"/>
+      <w:bookmarkStart w:id="47" w:name="_Toc163657281"/>
       <w:r>
         <w:lastRenderedPageBreak/>
         <w:t>HTML Human Readable Profile</w:t>
@@ -8201,15 +8056,15 @@
       <w:pPr>
         <w:pStyle w:val="Heading2"/>
       </w:pPr>
-      <w:bookmarkStart w:id="47" w:name="_Toc216968426"/>
+      <w:bookmarkStart w:id="48" w:name="_Toc216968426"/>
       <w:r>
         <w:t>Blueprint</w:t>
       </w:r>
       <w:r>
         <w:t xml:space="preserve"> File</w:t>
       </w:r>
-      <w:bookmarkEnd w:id="45"/>
       <w:bookmarkEnd w:id="47"/>
+      <w:bookmarkEnd w:id="48"/>
     </w:p>
     <w:p>
       <w:pPr>
@@ -8232,13 +8087,7 @@
         <w:pStyle w:val="NormalWeb"/>
       </w:pPr>
       <w:r>
-        <w:t xml:space="preserve">To support the ongoing work, the blueprint files have been updated and delivered in DEXPI 2.0 format. They are included as part of the project delivery package, together with an overview document describing the changes between versions. </w:t>
-      </w:r>
-      <w:r>
-        <w:t>**Blueprint file</w:t>
-      </w:r>
-      <w:r>
-        <w:t xml:space="preserve"> versions support testing of Persistent ID requirements by class type.</w:t>
+        <w:t>To support the ongoing work, the blueprint files have been updated and delivered in DEXPI 2.0 format. They are included as part of the project delivery package, together with an overview document describing the changes between versions. **Blueprint file versions support testing of Persistent ID requirements by class type.</w:t>
       </w:r>
     </w:p>
     <w:p>
@@ -8246,6 +8095,9 @@
         <w:pStyle w:val="BodyText"/>
       </w:pPr>
       <w:r>
+        <w:rPr>
+          <w:noProof/>
+        </w:rPr>
         <w:drawing>
           <wp:inline distT="0" distB="0" distL="0" distR="0" wp14:anchorId="7AA560D9" wp14:editId="6C24CF41">
             <wp:extent cx="6604000" cy="4293870"/>
@@ -8295,24 +8147,14 @@
       <w:r>
         <w:t xml:space="preserve">Figure </w:t>
       </w:r>
-      <w:r>
-        <w:fldChar w:fldCharType="begin"/>
-      </w:r>
-      <w:r>
-        <w:instrText xml:space="preserve"> SEQ Figure \* ARABIC </w:instrText>
-      </w:r>
-      <w:r>
-        <w:fldChar w:fldCharType="separate"/>
-      </w:r>
-      <w:r>
-        <w:rPr>
-          <w:noProof/>
-        </w:rPr>
-        <w:t>11</w:t>
-      </w:r>
-      <w:r>
-        <w:fldChar w:fldCharType="end"/>
-      </w:r>
+      <w:fldSimple w:instr=" SEQ Figure \* ARABIC ">
+        <w:r>
+          <w:rPr>
+            <w:noProof/>
+          </w:rPr>
+          <w:t>11</w:t>
+        </w:r>
+      </w:fldSimple>
       <w:r>
         <w:t xml:space="preserve">: </w:t>
       </w:r>
@@ -8346,12 +8188,12 @@
       <w:pPr>
         <w:pStyle w:val="Heading2"/>
       </w:pPr>
-      <w:bookmarkStart w:id="48" w:name="_Toc216968427"/>
+      <w:bookmarkStart w:id="49" w:name="_Toc216968427"/>
       <w:r>
         <w:lastRenderedPageBreak/>
         <w:t>Validation Method</w:t>
       </w:r>
-      <w:bookmarkEnd w:id="48"/>
+      <w:bookmarkEnd w:id="49"/>
     </w:p>
     <w:p>
       <w:pPr>
@@ -8382,8 +8224,8 @@
           <w:szCs w:val="28"/>
         </w:rPr>
       </w:pPr>
-      <w:bookmarkStart w:id="49" w:name="_Ref163136598"/>
-      <w:bookmarkStart w:id="50" w:name="_Toc163657296"/>
+      <w:bookmarkStart w:id="50" w:name="_Ref163136598"/>
+      <w:bookmarkStart w:id="51" w:name="_Toc163657296"/>
       <w:r>
         <w:br w:type="page"/>
       </w:r>
@@ -8392,14 +8234,14 @@
       <w:pPr>
         <w:pStyle w:val="Heading1"/>
       </w:pPr>
-      <w:bookmarkStart w:id="51" w:name="_Toc216968428"/>
+      <w:bookmarkStart w:id="52" w:name="_Toc216968428"/>
       <w:r>
         <w:lastRenderedPageBreak/>
         <w:t>Recommendations for further work</w:t>
       </w:r>
-      <w:bookmarkEnd w:id="49"/>
       <w:bookmarkEnd w:id="50"/>
       <w:bookmarkEnd w:id="51"/>
+      <w:bookmarkEnd w:id="52"/>
     </w:p>
     <w:p>
       <w:pPr>
@@ -8408,8 +8250,8 @@
           <w:lang w:val="en-GB"/>
         </w:rPr>
       </w:pPr>
-      <w:bookmarkStart w:id="52" w:name="_Toc163657297"/>
       <w:bookmarkStart w:id="53" w:name="_Toc216968429"/>
+      <w:bookmarkStart w:id="54" w:name="_Toc163657297"/>
       <w:r>
         <w:rPr>
           <w:lang w:val="nb-NO"/>
@@ -8427,7 +8269,13 @@
         </w:numPr>
       </w:pPr>
       <w:r>
-        <w:t>Engage with PCA to take ownership of the solution.</w:t>
+        <w:t xml:space="preserve">Engage with PCA to take ownership of the </w:t>
+      </w:r>
+      <w:r>
+        <w:t>profile</w:t>
+      </w:r>
+      <w:r>
+        <w:t>.</w:t>
       </w:r>
     </w:p>
     <w:p>
@@ -8463,7 +8311,13 @@
         <w:t>##</w:t>
       </w:r>
       <w:r>
-        <w:t xml:space="preserve"> (must be in required format for use with verification)</w:t>
+        <w:t xml:space="preserve"> (</w:t>
+      </w:r>
+      <w:r>
+        <w:t>format to be aligned with profile verification requirements</w:t>
+      </w:r>
+      <w:r>
+        <w:t>)</w:t>
       </w:r>
     </w:p>
     <w:p>
@@ -8491,14 +8345,14 @@
           <w:lang w:val="en-GB"/>
         </w:rPr>
       </w:pPr>
-      <w:bookmarkStart w:id="54" w:name="_Toc216968430"/>
+      <w:bookmarkStart w:id="55" w:name="_Toc216968430"/>
       <w:r>
         <w:rPr>
           <w:lang w:val="en-GB"/>
         </w:rPr>
         <w:t>Technical Recommendations</w:t>
       </w:r>
-      <w:bookmarkEnd w:id="54"/>
+      <w:bookmarkEnd w:id="55"/>
     </w:p>
     <w:p>
       <w:pPr>
@@ -8550,7 +8404,7 @@
         <w:t>Work with DEXPI group to develop NCS instrumentation and actuating electrical models</w:t>
       </w:r>
     </w:p>
-    <w:bookmarkEnd w:id="52"/>
+    <w:bookmarkEnd w:id="54"/>
     <w:p>
       <w:pPr>
         <w:pStyle w:val="BodyText"/>
@@ -8564,13 +8418,13 @@
           <w:lang w:val="en-GB"/>
         </w:rPr>
       </w:pPr>
-      <w:bookmarkStart w:id="55" w:name="_Toc163657299"/>
-      <w:bookmarkStart w:id="56" w:name="_Toc216968431"/>
+      <w:bookmarkStart w:id="56" w:name="_Toc163657299"/>
+      <w:bookmarkStart w:id="57" w:name="_Toc216968431"/>
       <w:r>
         <w:t>Promote Use of DEXPI:</w:t>
       </w:r>
-      <w:bookmarkEnd w:id="55"/>
       <w:bookmarkEnd w:id="56"/>
+      <w:bookmarkEnd w:id="57"/>
     </w:p>
     <w:p>
       <w:pPr>
@@ -8633,13 +8487,13 @@
           <w:lang w:val="en-GB"/>
         </w:rPr>
       </w:pPr>
-      <w:bookmarkStart w:id="57" w:name="_Toc163657300"/>
-      <w:bookmarkStart w:id="58" w:name="_Toc216968432"/>
+      <w:bookmarkStart w:id="58" w:name="_Toc163657300"/>
+      <w:bookmarkStart w:id="59" w:name="_Toc216968432"/>
       <w:r>
         <w:t>Use Cases / Business Value:</w:t>
       </w:r>
-      <w:bookmarkEnd w:id="57"/>
       <w:bookmarkEnd w:id="58"/>
+      <w:bookmarkEnd w:id="59"/>
     </w:p>
     <w:p>
       <w:pPr>
@@ -8667,8 +8521,8 @@
           <w:rFonts w:eastAsia="Times New Roman"/>
         </w:rPr>
       </w:pPr>
-      <w:bookmarkStart w:id="59" w:name="_bookmark117"/>
-      <w:bookmarkEnd w:id="59"/>
+      <w:bookmarkStart w:id="60" w:name="_bookmark117"/>
+      <w:bookmarkEnd w:id="60"/>
     </w:p>
     <w:p>
       <w:pPr>
@@ -8691,7 +8545,7 @@
           <w:szCs w:val="28"/>
         </w:rPr>
       </w:pPr>
-      <w:bookmarkStart w:id="60" w:name="_Toc163657302"/>
+      <w:bookmarkStart w:id="61" w:name="_Toc163657302"/>
       <w:r>
         <w:br w:type="page"/>
       </w:r>
@@ -8704,13 +8558,13 @@
           <w:numId w:val="0"/>
         </w:numPr>
       </w:pPr>
-      <w:bookmarkStart w:id="61" w:name="_Toc216968433"/>
+      <w:bookmarkStart w:id="62" w:name="_Toc216968433"/>
       <w:r>
         <w:lastRenderedPageBreak/>
         <w:t>Appendix A: Maturation of DEXPI proposal</w:t>
       </w:r>
-      <w:bookmarkEnd w:id="60"/>
       <w:bookmarkEnd w:id="61"/>
+      <w:bookmarkEnd w:id="62"/>
     </w:p>
     <w:p>
       <w:pPr>
@@ -10510,16 +10364,8 @@
         <w:rPr>
           <w:rFonts w:eastAsia="Times New Roman"/>
         </w:rPr>
-        <w:t xml:space="preserve">Anne Kristin A. </w:t>
-      </w:r>
-      <w:proofErr w:type="spellStart"/>
-      <w:r>
-        <w:rPr>
-          <w:rFonts w:eastAsia="Times New Roman"/>
-        </w:rPr>
-        <w:t>Helgøy</w:t>
-      </w:r>
-      <w:proofErr w:type="spellEnd"/>
+        <w:t>Ida Istre Sørensen</w:t>
+      </w:r>
       <w:r>
         <w:rPr>
           <w:rFonts w:eastAsia="Times New Roman"/>
@@ -10590,7 +10436,13 @@
         <w:rPr>
           <w:rFonts w:eastAsia="Times New Roman"/>
         </w:rPr>
-        <w:t xml:space="preserve">Behnam Ghahraman: </w:t>
+        <w:t>Richard Zielinski</w:t>
+      </w:r>
+      <w:r>
+        <w:rPr>
+          <w:rFonts w:eastAsia="Times New Roman"/>
+        </w:rPr>
+        <w:t xml:space="preserve">: </w:t>
       </w:r>
       <w:proofErr w:type="spellStart"/>
       <w:r>
@@ -15627,6 +15479,7 @@
   <w:style w:type="character" w:default="1" w:styleId="DefaultParagraphFont">
     <w:name w:val="Default Paragraph Font"/>
     <w:uiPriority w:val="1"/>
+    <w:semiHidden/>
     <w:unhideWhenUsed/>
   </w:style>
   <w:style w:type="table" w:default="1" w:styleId="TableNormal">
@@ -16411,6 +16264,7 @@
   <w:rsids>
     <w:rsidRoot w:val="005255C2"/>
     <w:rsid w:val="001567E3"/>
+    <w:rsid w:val="00262B26"/>
     <w:rsid w:val="00293491"/>
     <w:rsid w:val="002E74E8"/>
     <w:rsid w:val="00403CBC"/>
@@ -16423,6 +16277,7 @@
     <w:rsid w:val="00AE5462"/>
     <w:rsid w:val="00CB1B0A"/>
     <w:rsid w:val="00CB2084"/>
+    <w:rsid w:val="00EF6B7C"/>
   </w:rsids>
   <m:mathPr>
     <m:mathFont m:val="Cambria Math"/>
@@ -16883,17 +16738,9 @@
       <w:color w:val="666666"/>
     </w:rPr>
   </w:style>
-  <w:style w:type="paragraph" w:customStyle="1" w:styleId="6C4E790FBC4346EEA98BB747FFCB9831">
-    <w:name w:val="6C4E790FBC4346EEA98BB747FFCB9831"/>
-    <w:rsid w:val="00293491"/>
-  </w:style>
   <w:style w:type="paragraph" w:customStyle="1" w:styleId="A6FF4A58C85B44959724EAC72C614E02">
     <w:name w:val="A6FF4A58C85B44959724EAC72C614E02"/>
     <w:rsid w:val="005255C2"/>
-  </w:style>
-  <w:style w:type="paragraph" w:customStyle="1" w:styleId="8513FF4AC94D4D35AF85239DE3A57084">
-    <w:name w:val="8513FF4AC94D4D35AF85239DE3A57084"/>
-    <w:rsid w:val="00293491"/>
   </w:style>
   <w:style w:type="paragraph" w:customStyle="1" w:styleId="D6E11C86CE234DB6968D1BEB00980C24">
     <w:name w:val="D6E11C86CE234DB6968D1BEB00980C24"/>
@@ -17197,6 +17044,23 @@
 </file>
 
 <file path=customXml/item2.xml><?xml version="1.0" encoding="utf-8"?>
+<p:properties xmlns:p="http://schemas.microsoft.com/office/2006/metadata/properties" xmlns:xsi="http://www.w3.org/2001/XMLSchema-instance" xmlns:pc="http://schemas.microsoft.com/office/infopath/2007/PartnerControls">
+  <documentManagement>
+    <_activity xmlns="7e98115e-32c4-49b4-8c47-8e0291a4fa04" xsi:nil="true"/>
+  </documentManagement>
+</p:properties>
+</file>
+
+<file path=customXml/item3.xml><?xml version="1.0" encoding="utf-8"?>
+<?mso-contentType ?>
+<FormTemplates xmlns="http://schemas.microsoft.com/sharepoint/v3/contenttype/forms">
+  <Display>DocumentLibraryForm</Display>
+  <Edit>DocumentLibraryForm</Edit>
+  <New>DocumentLibraryForm</New>
+</FormTemplates>
+</file>
+
+<file path=customXml/item4.xml><?xml version="1.0" encoding="utf-8"?>
 <ct:contentTypeSchema xmlns:ct="http://schemas.microsoft.com/office/2006/metadata/contentType" xmlns:ma="http://schemas.microsoft.com/office/2006/metadata/properties/metaAttributes" ct:_="" ma:_="" ma:contentTypeName="Dokument" ma:contentTypeID="0x010100776041F8CE30E747B6CA994F30662BE8" ma:contentTypeVersion="18" ma:contentTypeDescription="Opprett et nytt dokument." ma:contentTypeScope="" ma:versionID="deb1daf185705a241c2caf02fd179627">
   <xsd:schema xmlns:xsd="http://www.w3.org/2001/XMLSchema" xmlns:xs="http://www.w3.org/2001/XMLSchema" xmlns:p="http://schemas.microsoft.com/office/2006/metadata/properties" xmlns:ns3="adbd838b-2ea2-4cb9-9bb2-a01efdf59564" xmlns:ns4="7e98115e-32c4-49b4-8c47-8e0291a4fa04" targetNamespace="http://schemas.microsoft.com/office/2006/metadata/properties" ma:root="true" ma:fieldsID="89945e090dede48e2e383ab088b641cd" ns3:_="" ns4:_="">
     <xsd:import namespace="adbd838b-2ea2-4cb9-9bb2-a01efdf59564"/>
@@ -17449,23 +17313,6 @@
 </ct:contentTypeSchema>
 </file>
 
-<file path=customXml/item3.xml><?xml version="1.0" encoding="utf-8"?>
-<?mso-contentType ?>
-<FormTemplates xmlns="http://schemas.microsoft.com/sharepoint/v3/contenttype/forms">
-  <Display>DocumentLibraryForm</Display>
-  <Edit>DocumentLibraryForm</Edit>
-  <New>DocumentLibraryForm</New>
-</FormTemplates>
-</file>
-
-<file path=customXml/item4.xml><?xml version="1.0" encoding="utf-8"?>
-<p:properties xmlns:p="http://schemas.microsoft.com/office/2006/metadata/properties" xmlns:xsi="http://www.w3.org/2001/XMLSchema-instance" xmlns:pc="http://schemas.microsoft.com/office/infopath/2007/PartnerControls">
-  <documentManagement>
-    <_activity xmlns="7e98115e-32c4-49b4-8c47-8e0291a4fa04" xsi:nil="true"/>
-  </documentManagement>
-</p:properties>
-</file>
-
 <file path=customXml/itemProps1.xml><?xml version="1.0" encoding="utf-8"?>
 <ds:datastoreItem xmlns:ds="http://schemas.openxmlformats.org/officeDocument/2006/customXml" ds:itemID="{23508F25-1CFF-4E55-9938-48AFE50A8977}">
   <ds:schemaRefs>
@@ -17475,6 +17322,24 @@
 </file>
 
 <file path=customXml/itemProps2.xml><?xml version="1.0" encoding="utf-8"?>
+<ds:datastoreItem xmlns:ds="http://schemas.openxmlformats.org/officeDocument/2006/customXml" ds:itemID="{DAA0423C-7B97-4E5A-848E-C2FAD5B5B7B0}">
+  <ds:schemaRefs>
+    <ds:schemaRef ds:uri="http://schemas.microsoft.com/office/2006/metadata/properties"/>
+    <ds:schemaRef ds:uri="http://schemas.microsoft.com/office/infopath/2007/PartnerControls"/>
+    <ds:schemaRef ds:uri="7e98115e-32c4-49b4-8c47-8e0291a4fa04"/>
+  </ds:schemaRefs>
+</ds:datastoreItem>
+</file>
+
+<file path=customXml/itemProps3.xml><?xml version="1.0" encoding="utf-8"?>
+<ds:datastoreItem xmlns:ds="http://schemas.openxmlformats.org/officeDocument/2006/customXml" ds:itemID="{8A44BDE6-684E-4B5B-881D-4E5D5848FCED}">
+  <ds:schemaRefs>
+    <ds:schemaRef ds:uri="http://schemas.microsoft.com/sharepoint/v3/contenttype/forms"/>
+  </ds:schemaRefs>
+</ds:datastoreItem>
+</file>
+
+<file path=customXml/itemProps4.xml><?xml version="1.0" encoding="utf-8"?>
 <ds:datastoreItem xmlns:ds="http://schemas.openxmlformats.org/officeDocument/2006/customXml" ds:itemID="{1544F244-AEB7-488E-8A0B-2F69E695C909}">
   <ds:schemaRefs>
     <ds:schemaRef ds:uri="http://schemas.microsoft.com/office/2006/metadata/contentType"/>
@@ -17491,22 +17356,4 @@
     <ds:schemaRef ds:uri="http://schemas.microsoft.com/internal/obd"/>
   </ds:schemaRefs>
 </ds:datastoreItem>
-</file>
-
-<file path=customXml/itemProps3.xml><?xml version="1.0" encoding="utf-8"?>
-<ds:datastoreItem xmlns:ds="http://schemas.openxmlformats.org/officeDocument/2006/customXml" ds:itemID="{8A44BDE6-684E-4B5B-881D-4E5D5848FCED}">
-  <ds:schemaRefs>
-    <ds:schemaRef ds:uri="http://schemas.microsoft.com/sharepoint/v3/contenttype/forms"/>
-  </ds:schemaRefs>
-</ds:datastoreItem>
-</file>
-
-<file path=customXml/itemProps4.xml><?xml version="1.0" encoding="utf-8"?>
-<ds:datastoreItem xmlns:ds="http://schemas.openxmlformats.org/officeDocument/2006/customXml" ds:itemID="{DAA0423C-7B97-4E5A-848E-C2FAD5B5B7B0}">
-  <ds:schemaRefs>
-    <ds:schemaRef ds:uri="http://schemas.microsoft.com/office/2006/metadata/properties"/>
-    <ds:schemaRef ds:uri="http://schemas.microsoft.com/office/infopath/2007/PartnerControls"/>
-    <ds:schemaRef ds:uri="7e98115e-32c4-49b4-8c47-8e0291a4fa04"/>
-  </ds:schemaRefs>
-</ds:datastoreItem>
 </file>
--- a/FinalReport_DEXPI.docx
+++ b/FinalReport_DEXPI.docx
@@ -562,9 +562,9 @@
         </w:sectPr>
       </w:pPr>
     </w:p>
-    <w:bookmarkStart w:id="0" w:name="_bookmark1" w:displacedByCustomXml="next"/>
+    <w:bookmarkStart w:id="0" w:name="_bookmark0" w:displacedByCustomXml="next"/>
     <w:bookmarkEnd w:id="0" w:displacedByCustomXml="next"/>
-    <w:bookmarkStart w:id="1" w:name="_bookmark0" w:displacedByCustomXml="next"/>
+    <w:bookmarkStart w:id="1" w:name="_bookmark1" w:displacedByCustomXml="next"/>
     <w:bookmarkEnd w:id="1" w:displacedByCustomXml="next"/>
     <w:sdt>
       <w:sdtPr>
@@ -3393,21 +3393,7 @@
               <w:rPr>
                 <w:spacing w:val="-2"/>
               </w:rPr>
-              <w:t xml:space="preserve">between Equinor, AkerBP, Aibel &amp; </w:t>
-            </w:r>
-            <w:proofErr w:type="spellStart"/>
-            <w:r>
-              <w:rPr>
-                <w:spacing w:val="-2"/>
-              </w:rPr>
-              <w:t>AkerSolutions</w:t>
-            </w:r>
-            <w:proofErr w:type="spellEnd"/>
-            <w:r>
-              <w:rPr>
-                <w:spacing w:val="-2"/>
-              </w:rPr>
-              <w:t>.</w:t>
+              <w:t>between Equinor, AkerBP, Aibel &amp; AkerSolutions.</w:t>
             </w:r>
           </w:p>
         </w:tc>
@@ -3678,27 +3664,14 @@
               <w:t>or</w:t>
             </w:r>
             <w:r>
-              <w:t xml:space="preserve">sk </w:t>
-            </w:r>
-            <w:proofErr w:type="spellStart"/>
-            <w:r>
-              <w:t>S</w:t>
+              <w:t>sk S</w:t>
             </w:r>
             <w:r>
               <w:t>o</w:t>
             </w:r>
             <w:r>
-              <w:t>kkels</w:t>
-            </w:r>
-            <w:proofErr w:type="spellEnd"/>
-            <w:r>
-              <w:t xml:space="preserve"> </w:t>
-            </w:r>
-            <w:proofErr w:type="spellStart"/>
-            <w:r>
-              <w:t>Konkurranseposisjon</w:t>
-            </w:r>
-            <w:proofErr w:type="spellEnd"/>
+              <w:t>kkels Konkurranseposisjon</w:t>
+            </w:r>
           </w:p>
         </w:tc>
       </w:tr>
@@ -3772,7 +3745,6 @@
               </w:rPr>
             </w:pPr>
             <w:hyperlink r:id="rId14" w:history="1">
-              <w:proofErr w:type="spellStart"/>
               <w:r>
                 <w:rPr>
                   <w:rStyle w:val="Hyperlink"/>
@@ -3780,7 +3752,6 @@
                 </w:rPr>
                 <w:t>PnB</w:t>
               </w:r>
-              <w:proofErr w:type="spellEnd"/>
             </w:hyperlink>
           </w:p>
         </w:tc>
@@ -3833,7 +3804,6 @@
               </w:rPr>
             </w:pPr>
             <w:hyperlink r:id="rId15" w:history="1">
-              <w:proofErr w:type="spellStart"/>
               <w:r>
                 <w:rPr>
                   <w:rStyle w:val="Hyperlink"/>
@@ -3841,7 +3811,6 @@
                 </w:rPr>
                 <w:t>Github</w:t>
               </w:r>
-              <w:proofErr w:type="spellEnd"/>
             </w:hyperlink>
           </w:p>
         </w:tc>
@@ -4203,39 +4172,7 @@
         <w:pStyle w:val="BodyText"/>
       </w:pPr>
       <w:r>
-        <w:t xml:space="preserve">In the NOAKA/DISC DEXPI project, a simplified and pragmatic approach was adopted for modelling instrumentation and automation elements, avoiding the use of the full DEXPI instrumentation models for </w:t>
-      </w:r>
-      <w:proofErr w:type="spellStart"/>
-      <w:r>
-        <w:t>ProcessSignalGeneratingFunction</w:t>
-      </w:r>
-      <w:proofErr w:type="spellEnd"/>
-      <w:r>
-        <w:t xml:space="preserve"> / </w:t>
-      </w:r>
-      <w:proofErr w:type="spellStart"/>
-      <w:r>
-        <w:t>MeasuringSystem</w:t>
-      </w:r>
-      <w:proofErr w:type="spellEnd"/>
-      <w:r>
-        <w:t xml:space="preserve"> and </w:t>
-      </w:r>
-      <w:proofErr w:type="spellStart"/>
-      <w:r>
-        <w:t>ActuatingElectricalFunction</w:t>
-      </w:r>
-      <w:proofErr w:type="spellEnd"/>
-      <w:r>
-        <w:t xml:space="preserve"> / </w:t>
-      </w:r>
-      <w:proofErr w:type="spellStart"/>
-      <w:r>
-        <w:t>ActuatingElectricalSystem</w:t>
-      </w:r>
-      <w:proofErr w:type="spellEnd"/>
-      <w:r>
-        <w:t xml:space="preserve"> with their associated sub-component class types. The DISC project’s simplified approach classified all elements within these modelling branches under the ProcessInstrumentationFunction class type, with differentiation achieved through type attributes.</w:t>
+        <w:t>In the NOAKA/DISC DEXPI project, a simplified and pragmatic approach was adopted for modelling instrumentation and automation elements, avoiding the use of the full DEXPI instrumentation models for ProcessSignalGeneratingFunction / MeasuringSystem and ActuatingElectricalFunction / ActuatingElectricalSystem with their associated sub-component class types. The DISC project’s simplified approach classified all elements within these modelling branches under the ProcessInstrumentationFunction class type, with differentiation achieved through type attributes.</w:t>
       </w:r>
     </w:p>
     <w:p>
@@ -4247,7 +4184,25 @@
         </w:rPr>
       </w:pPr>
       <w:r>
-        <w:t>This approach was identified as a gap in the previous project, where the expectation was to resolve and remodel the DEXPI instrumentation information model to support NCS P&amp;ID drafting for instrumentation and automation, using discrete class definitions for the various elements.</w:t>
+        <w:t>This</w:t>
+      </w:r>
+      <w:r>
+        <w:t xml:space="preserve"> ‘simplified’</w:t>
+      </w:r>
+      <w:r>
+        <w:t xml:space="preserve"> approach was identified as a gap </w:t>
+      </w:r>
+      <w:r>
+        <w:t>when finalizing the</w:t>
+      </w:r>
+      <w:r>
+        <w:t xml:space="preserve"> previous project</w:t>
+      </w:r>
+      <w:r>
+        <w:t>;</w:t>
+      </w:r>
+      <w:r>
+        <w:t xml:space="preserve"> the expectation was to resolve and remodel the DEXPI instrumentation information model to support NCS P&amp;ID drafting for instrumentation and automation, using discrete class definitions for the various elements.</w:t>
       </w:r>
     </w:p>
     <w:p>
@@ -4255,7 +4210,13 @@
         <w:pStyle w:val="BodyText"/>
       </w:pPr>
       <w:r>
-        <w:t>During the period between the original DISC DEXPI project and this continuation project, significant effort was invested in discussing, drafting, and revising modelling solutions to support NCS P&amp;ID instrumentation and automation drafting. In parallel, the simplified solution was implemented in practice. Implementation results demonstrated that the simplified approach could deliver the desired connectivity and graph information.</w:t>
+        <w:t>During the period between the original DISC DEXPI project and this continuation project, significant effort was invested in discussing, drafting, and revising modelling solutions to support NCS P&amp;ID instrumentation and automation drafting</w:t>
+      </w:r>
+      <w:r>
+        <w:t xml:space="preserve"> without a resolution to this issue</w:t>
+      </w:r>
+      <w:r>
+        <w:t>. In parallel, the simplified solution was implemented in practice. Implementation results demonstrated that the simplified approach could deliver the desired connectivity and graph information.</w:t>
       </w:r>
     </w:p>
     <w:p>
@@ -4303,7 +4264,19 @@
         </w:numPr>
       </w:pPr>
       <w:r>
-        <w:t>An issue has been raised with the DEXPI content team identifying this as a large gap for NCS P&amp;IDs. The issue raised outlines that the approach taken in DISC relies heavily on custom attributes to identify process control engineering elements and this should be replaced by a model with well defined class elements and connection points.</w:t>
+        <w:t xml:space="preserve">An issue has been raised with the DEXPI content team identifying this as a large gap for NCS P&amp;IDs. The issue raised outlines that the approach taken in DISC relies heavily on custom attributes to identify process control engineering elements and this should be replaced by a model with </w:t>
+      </w:r>
+      <w:r>
+        <w:t>well-defined</w:t>
+      </w:r>
+      <w:r>
+        <w:t xml:space="preserve"> </w:t>
+      </w:r>
+      <w:r>
+        <w:t xml:space="preserve">discrete </w:t>
+      </w:r>
+      <w:r>
+        <w:t>class elements and connection points.</w:t>
       </w:r>
     </w:p>
     <w:p>
@@ -4359,7 +4332,22 @@
         <w:pStyle w:val="BodyText"/>
       </w:pPr>
       <w:r>
-        <w:t>In the DISC project, a decision was made to exclude vessel internals from the modelling and requirements definition, as these components are typically detailed in documents such as the General Arrangement drawing. It has since been determined that vessel/tank internal components are an essential part of the P&amp;ID and must be included in the DEXPI transfer.</w:t>
+        <w:t xml:space="preserve">In the DISC project, a decision was made to exclude vessel internals from the modelling and requirements definition, as these components are typically detailed in documents such as the General Arrangement drawing. </w:t>
+      </w:r>
+      <w:r>
+        <w:t>It was then</w:t>
+      </w:r>
+      <w:r>
+        <w:t xml:space="preserve"> determined that vessel/tank internal components are an essential part of the P&amp;ID and </w:t>
+      </w:r>
+      <w:r>
+        <w:t>needed to be</w:t>
+      </w:r>
+      <w:r>
+        <w:t xml:space="preserve"> included in the DEXPI transfer</w:t>
+      </w:r>
+      <w:r>
+        <w:t>.</w:t>
       </w:r>
     </w:p>
     <w:p>
@@ -4549,7 +4537,13 @@
         <w:pStyle w:val="BodyText"/>
       </w:pPr>
       <w:r>
-        <w:t xml:space="preserve">Annotations (Note) class DISC proposal is part of the DEXPI standard but has not been included in any of the </w:t>
+        <w:t xml:space="preserve">Annotations (Note) class DISC proposal is part of the DEXPI standard but </w:t>
+      </w:r>
+      <w:r>
+        <w:t>had</w:t>
+      </w:r>
+      <w:r>
+        <w:t xml:space="preserve"> not been included in any of the </w:t>
       </w:r>
       <w:r>
         <w:t>Blueprint</w:t>
@@ -4728,15 +4722,10 @@
         <w:pStyle w:val="BodyText"/>
       </w:pPr>
       <w:r>
-        <w:t xml:space="preserve">This class supports the mounting connection between instrument and equipment type and can be assigned as a sensing location for the </w:t>
-      </w:r>
-      <w:proofErr w:type="spellStart"/>
-      <w:r>
-        <w:t>ProcessSignalGeneratingFunction</w:t>
-      </w:r>
-      <w:proofErr w:type="spellEnd"/>
-      <w:r>
-        <w:t>.</w:t>
+        <w:t>This class supports the mounting connection between instrument and equipment type and can be assigned as a sensing location for the ProcessSignalGeneratingFunction.</w:t>
+      </w:r>
+      <w:r>
+        <w:t xml:space="preserve"> It was determined that this new class type should be used in the DISC DEXPI modelling requirements.</w:t>
       </w:r>
     </w:p>
     <w:p>
@@ -4917,15 +4906,7 @@
       </w:pPr>
       <w:bookmarkStart w:id="17" w:name="_Toc206489126"/>
       <w:r>
-        <w:t xml:space="preserve">The use of the new Mount type was discussed, and this class was evaluated for modelling instruments mounted directly on equipment, as shown on the P&amp;ID. However, adopting this approach required the additional use of elements from the </w:t>
-      </w:r>
-      <w:proofErr w:type="spellStart"/>
-      <w:r>
-        <w:t>ProcessSignalGeneratingFunction</w:t>
-      </w:r>
-      <w:proofErr w:type="spellEnd"/>
-      <w:r>
-        <w:t xml:space="preserve"> instrument sub-model. This introduced a deviation from the overall “simplified” instrumentation modelling approach and would have resulted in a special-case solution applicable only to this specific instrumentation connection type. It was therefore decided that the previous project modelling approach would continue to be used.</w:t>
+        <w:t>The use of the new Mount type was discussed, and this class was evaluated for modelling instruments mounted directly on equipment, as shown on the P&amp;ID. However, adopting this approach required the additional use of elements from the ProcessSignalGeneratingFunction instrument sub-model. This introduced a deviation from the overall “simplified” instrumentation modelling approach and would have resulted in a special-case solution applicable only to this specific instrumentation connection type. It was therefore decided that the previous project modelling approach would continue to be used.</w:t>
       </w:r>
     </w:p>
     <w:p>
@@ -5111,7 +5092,6 @@
                 <w:lang w:val="en-GB"/>
               </w:rPr>
             </w:pPr>
-            <w:proofErr w:type="spellStart"/>
             <w:r>
               <w:rPr>
                 <w:b/>
@@ -5122,7 +5102,6 @@
               </w:rPr>
               <w:t>ComponentClassURI</w:t>
             </w:r>
-            <w:proofErr w:type="spellEnd"/>
           </w:p>
         </w:tc>
         <w:tc>
@@ -5232,7 +5211,6 @@
                 <w:lang w:val="en-GB"/>
               </w:rPr>
             </w:pPr>
-            <w:proofErr w:type="spellStart"/>
             <w:r>
               <w:rPr>
                 <w:sz w:val="20"/>
@@ -5241,7 +5219,6 @@
               </w:rPr>
               <w:t>BlowerFan</w:t>
             </w:r>
-            <w:proofErr w:type="spellEnd"/>
           </w:p>
         </w:tc>
         <w:tc>
@@ -5385,7 +5362,6 @@
                 <w:lang w:val="en-GB"/>
               </w:rPr>
             </w:pPr>
-            <w:proofErr w:type="spellStart"/>
             <w:r>
               <w:rPr>
                 <w:sz w:val="20"/>
@@ -5394,7 +5370,6 @@
               </w:rPr>
               <w:t>BlowerFan</w:t>
             </w:r>
-            <w:proofErr w:type="spellEnd"/>
           </w:p>
         </w:tc>
         <w:tc>
@@ -5605,39 +5580,7 @@
                 <w:sz w:val="20"/>
                 <w:szCs w:val="20"/>
               </w:rPr>
-              <w:t xml:space="preserve">All the </w:t>
-            </w:r>
-            <w:proofErr w:type="spellStart"/>
-            <w:r>
-              <w:rPr>
-                <w:sz w:val="20"/>
-                <w:szCs w:val="20"/>
-              </w:rPr>
-              <w:t>PressureAbsoluteUnits</w:t>
-            </w:r>
-            <w:proofErr w:type="spellEnd"/>
-            <w:r>
-              <w:rPr>
-                <w:sz w:val="20"/>
-                <w:szCs w:val="20"/>
-              </w:rPr>
-              <w:t xml:space="preserve"> and </w:t>
-            </w:r>
-            <w:proofErr w:type="spellStart"/>
-            <w:r>
-              <w:rPr>
-                <w:sz w:val="20"/>
-                <w:szCs w:val="20"/>
-              </w:rPr>
-              <w:t>PressureGaugeUnits</w:t>
-            </w:r>
-            <w:proofErr w:type="spellEnd"/>
-            <w:r>
-              <w:rPr>
-                <w:sz w:val="20"/>
-                <w:szCs w:val="20"/>
-              </w:rPr>
-              <w:t xml:space="preserve"> have the same name and URI. The ga</w:t>
+              <w:t>All the PressureAbsoluteUnits and PressureGaugeUnits have the same name and URI. The ga</w:t>
             </w:r>
             <w:r>
               <w:rPr>
@@ -5886,22 +5829,15 @@
           <w:numId w:val="20"/>
         </w:numPr>
       </w:pPr>
-      <w:proofErr w:type="spellStart"/>
       <w:r>
         <w:t>UoM</w:t>
       </w:r>
       <w:r>
         <w:t>s</w:t>
       </w:r>
-      <w:proofErr w:type="spellEnd"/>
-      <w:r>
-        <w:t xml:space="preserve"> bar/</w:t>
-      </w:r>
-      <w:proofErr w:type="spellStart"/>
-      <w:r>
-        <w:t>barg</w:t>
-      </w:r>
-      <w:proofErr w:type="spellEnd"/>
+      <w:r>
+        <w:t xml:space="preserve"> bar/barg</w:t>
+      </w:r>
       <w:r>
         <w:t xml:space="preserve"> </w:t>
       </w:r>
@@ -5920,11 +5856,9 @@
           <w:numId w:val="20"/>
         </w:numPr>
       </w:pPr>
-      <w:proofErr w:type="spellStart"/>
       <w:r>
         <w:t>PressureGauge</w:t>
       </w:r>
-      <w:proofErr w:type="spellEnd"/>
     </w:p>
     <w:p>
       <w:pPr>
@@ -5934,11 +5868,9 @@
           <w:numId w:val="20"/>
         </w:numPr>
       </w:pPr>
-      <w:proofErr w:type="spellStart"/>
       <w:r>
         <w:t>PressureAbsolute</w:t>
       </w:r>
-      <w:proofErr w:type="spellEnd"/>
     </w:p>
     <w:p>
       <w:pPr>
@@ -5971,7 +5903,49 @@
         <w:pStyle w:val="BodyText"/>
       </w:pPr>
       <w:r>
-        <w:t>Current DEXPI conceptual model and serialization do not support the transfer of signal lines that run across multiple P&amp;IDs. In these cases, the current standard requires the use of ‘dummy’ elements to ensure the correct compositional topology in the transfer file – fix for orphan signal line. Any solution to this problem must ensure the connectivity information of the signal can be captured and transferred without the use of ‘dummy’ elements.</w:t>
+        <w:rPr>
+          <w:lang w:val="en-US"/>
+        </w:rPr>
+        <w:t xml:space="preserve">The previous </w:t>
+      </w:r>
+      <w:r>
+        <w:t xml:space="preserve">DEXPI </w:t>
+      </w:r>
+      <w:r>
+        <w:t xml:space="preserve">1.3 </w:t>
+      </w:r>
+      <w:r>
+        <w:t xml:space="preserve">conceptual model and serialization </w:t>
+      </w:r>
+      <w:r>
+        <w:t>did</w:t>
+      </w:r>
+      <w:r>
+        <w:t xml:space="preserve"> not support the transfer of signal lines that run across multiple P&amp;IDs. </w:t>
+      </w:r>
+      <w:r>
+        <w:t>Essentially the DEXPI 1.3 standard</w:t>
+      </w:r>
+      <w:r>
+        <w:t xml:space="preserve"> requires the use of ‘dummy’ elements to ensure the correct compositional topology in the transfer file </w:t>
+      </w:r>
+      <w:r>
+        <w:t>for the</w:t>
+      </w:r>
+      <w:r>
+        <w:t xml:space="preserve"> signal line. </w:t>
+      </w:r>
+      <w:r>
+        <w:t>There is a requirement for a</w:t>
+      </w:r>
+      <w:r>
+        <w:t xml:space="preserve"> solution </w:t>
+      </w:r>
+      <w:r>
+        <w:t>to</w:t>
+      </w:r>
+      <w:r>
+        <w:t xml:space="preserve"> ensure the connectivity information of the signal can be captured and transferred without the use of ‘dummy’ elements.</w:t>
       </w:r>
     </w:p>
     <w:p>
@@ -6013,15 +5987,7 @@
         <w:t xml:space="preserve">now </w:t>
       </w:r>
       <w:r>
-        <w:t xml:space="preserve">allows multiple drawings (Diagram Models) to be supported by a single Plant </w:t>
-      </w:r>
-      <w:proofErr w:type="gramStart"/>
-      <w:r>
-        <w:t>Model</w:t>
-      </w:r>
-      <w:proofErr w:type="gramEnd"/>
-      <w:r>
-        <w:t xml:space="preserve"> and, at first glance, this appears to provide a solution to the off-page signal modelling gap. However, when attempting to model multiple drawings using a shared Plant Information Model, issues were identified with the handling of off-page connectors. Off-page connectors are inherently a drawing-boundary concept and not a construct of the engineering information model, and their use </w:t>
+        <w:t xml:space="preserve">allows multiple drawings (Diagram Models) to be supported by a single Plant Model and, at first glance, this appears to provide a solution to the off-page signal modelling gap. However, when attempting to model multiple drawings using a shared Plant Information Model, issues were identified with the handling of off-page connectors. Off-page connectors are inherently a drawing-boundary concept and not a construct of the engineering information model, and their use </w:t>
       </w:r>
       <w:r>
         <w:t>creates</w:t>
@@ -6059,15 +6025,7 @@
         <w:pStyle w:val="BodyText"/>
       </w:pPr>
       <w:r>
-        <w:t xml:space="preserve">In the interim, it appears that the most viable approach is to continue modelling signal lines drafted on a P&amp;ID without a corresponding graphical representation of the parent ProcessInstrumentationFunction element. This requires each drawing to maintain its own Diagram Model and corresponding Plant Model. Under this approach, the ProcessInstrumentationFunction exists within the Plant Model but does not have an associated </w:t>
-      </w:r>
-      <w:proofErr w:type="spellStart"/>
-      <w:r>
-        <w:t>RepresentationTypeGroup</w:t>
-      </w:r>
-      <w:proofErr w:type="spellEnd"/>
-      <w:r>
-        <w:t xml:space="preserve"> in the Diagram Model when this element is not drafted together with the signal.</w:t>
+        <w:t>In the interim, it appears that the most viable approach is to continue modelling signal lines drafted on a P&amp;ID without a corresponding graphical representation of the parent ProcessInstrumentationFunction element. This requires each drawing to maintain its own Diagram Model and corresponding Plant Model. Under this approach, the ProcessInstrumentationFunction exists within the Plant Model but does not have an associated RepresentationTypeGroup in the Diagram Model when this element is not drafted together with the signal.</w:t>
       </w:r>
       <w:r>
         <w:t xml:space="preserve"> </w:t>
@@ -6116,7 +6074,13 @@
         <w:pStyle w:val="BodyText"/>
       </w:pPr>
       <w:r>
-        <w:t>Transfer of Battery Limits and Tie-In Points is identified as a gap. These designated location points/group identifiers are not currently part of the DEXPI model.</w:t>
+        <w:t>Transfer of Battery Limits and Tie-In Points</w:t>
+      </w:r>
+      <w:r>
+        <w:t xml:space="preserve"> information was </w:t>
+      </w:r>
+      <w:r>
+        <w:t>identified as a gap.</w:t>
       </w:r>
     </w:p>
     <w:p>
@@ -6144,15 +6108,7 @@
         <w:pStyle w:val="BodyText"/>
       </w:pPr>
       <w:r>
-        <w:t xml:space="preserve">The gap referred to as the Battery Limits and Tie-In Points issue was reviewed in detail, and it was determined that it </w:t>
-      </w:r>
-      <w:proofErr w:type="gramStart"/>
-      <w:r>
-        <w:t>actually comprises</w:t>
-      </w:r>
-      <w:proofErr w:type="gramEnd"/>
-      <w:r>
-        <w:t xml:space="preserve"> two distinct but related issues.</w:t>
+        <w:t>The gap referred to as the Battery Limits and Tie-In Points issue was reviewed in detail, and it was determined that it actually comprises two distinct but related issues.</w:t>
       </w:r>
     </w:p>
     <w:p>
@@ -6193,9 +6149,9 @@
           <w:noProof/>
         </w:rPr>
         <w:drawing>
-          <wp:inline distT="0" distB="0" distL="0" distR="0" wp14:anchorId="13AA192C" wp14:editId="6619F856">
-            <wp:extent cx="6508971" cy="3525482"/>
-            <wp:effectExtent l="19050" t="19050" r="25400" b="18415"/>
+          <wp:inline distT="0" distB="0" distL="0" distR="0" wp14:anchorId="13AA192C" wp14:editId="2D283FE1">
+            <wp:extent cx="6629797" cy="3590925"/>
+            <wp:effectExtent l="19050" t="19050" r="19050" b="9525"/>
             <wp:docPr id="898864685" name="Picture 1" descr="A diagram of a data flow&#10;&#10;AI-generated content may be incorrect."/>
             <wp:cNvGraphicFramePr>
               <a:graphicFrameLocks xmlns:a="http://schemas.openxmlformats.org/drawingml/2006/main" noChangeAspect="1"/>
@@ -6216,7 +6172,7 @@
                   <pic:spPr>
                     <a:xfrm>
                       <a:off x="0" y="0"/>
-                      <a:ext cx="6535968" cy="3540104"/>
+                      <a:ext cx="6675875" cy="3615882"/>
                     </a:xfrm>
                     <a:prstGeom prst="rect">
                       <a:avLst/>
@@ -6293,6 +6249,11 @@
       <w:r>
         <w:t xml:space="preserve"> files.</w:t>
       </w:r>
+    </w:p>
+    <w:p>
+      <w:pPr>
+        <w:pStyle w:val="BodyText"/>
+      </w:pPr>
     </w:p>
     <w:p>
       <w:pPr>
@@ -6393,10 +6354,10 @@
             <v:path o:extrusionok="f" gradientshapeok="t" o:connecttype="rect"/>
             <o:lock v:ext="edit" aspectratio="t"/>
           </v:shapetype>
-          <v:shape id="_x0000_i1025" type="#_x0000_t75" style="width:77.6pt;height:50.5pt" o:ole="">
+          <v:shape id="_x0000_i1025" type="#_x0000_t75" style="width:77.25pt;height:50.25pt" o:ole="">
             <v:imagedata r:id="rId29" o:title=""/>
           </v:shape>
-          <o:OLEObject Type="Embed" ProgID="Acrobat.Document.DC" ShapeID="_x0000_i1025" DrawAspect="Icon" ObjectID="_1827640865" r:id="rId30"/>
+          <o:OLEObject Type="Embed" ProgID="Acrobat.Document.DC" ShapeID="_x0000_i1025" DrawAspect="Icon" ObjectID="_1827644155" r:id="rId30"/>
         </w:object>
       </w:r>
       <w:r>
@@ -6413,14 +6374,9 @@
         <w:pStyle w:val="Heading2"/>
       </w:pPr>
       <w:bookmarkStart w:id="24" w:name="_Toc216968416"/>
-      <w:proofErr w:type="spellStart"/>
       <w:r>
         <w:lastRenderedPageBreak/>
-        <w:t>ProcessSafetyFunction</w:t>
-      </w:r>
-      <w:proofErr w:type="spellEnd"/>
-      <w:r>
-        <w:t xml:space="preserve"> Subtype</w:t>
+        <w:t>ProcessSafetyFunction Subtype</w:t>
       </w:r>
       <w:bookmarkEnd w:id="23"/>
       <w:bookmarkEnd w:id="24"/>
@@ -6429,13 +6385,14 @@
       <w:pPr>
         <w:pStyle w:val="BodyText"/>
       </w:pPr>
-      <w:proofErr w:type="spellStart"/>
-      <w:r>
-        <w:t>ProcessSafetyFunction</w:t>
-      </w:r>
-      <w:proofErr w:type="spellEnd"/>
-      <w:r>
-        <w:t xml:space="preserve"> as a discrete subtype of ProcessInstrumentationFunction allows for improved modelling for safety critical elements directly from the DEXPI file/model. The expectation is that this new subtype shall be identified as a separate class type.</w:t>
+      <w:r>
+        <w:t xml:space="preserve">ProcessSafetyFunction as a discrete subtype of ProcessInstrumentationFunction allows for improved modelling for safety critical elements directly from the DEXPI file/model. The </w:t>
+      </w:r>
+      <w:r>
+        <w:t>requirement</w:t>
+      </w:r>
+      <w:r>
+        <w:t xml:space="preserve"> is that this new subtype shall be identified as a separate class type.</w:t>
       </w:r>
     </w:p>
     <w:p>
@@ -6537,7 +6494,10 @@
         <w:pStyle w:val="BodyText"/>
       </w:pPr>
       <w:r>
-        <w:t>Clamp-on measuring elements are measuring instruments that are fitted externally to the pipe using clamp-on mounting. These measuring devices are not in-line as they are not in direct contact with the process fluid, however, they are often drafted as in-line elements. The current DISC DEXPI requirements models these elements as in-line. This model has been used in projects and is deemed an acceptable solution as these elements are drafted as in-line.</w:t>
+        <w:t>Clamp-on measuring elements are measuring instruments that are fitted externally to the pipe using clamp-on mounting. These measuring devices are not in-line as they are not in direct contact with the process fluid, however, they are often drafted as in-line elements.</w:t>
+      </w:r>
+      <w:r>
+        <w:t xml:space="preserve"> Suggested to remodel this element type to demonstrate that it is not ‘in-line’ but rather ‘on-line’.</w:t>
       </w:r>
     </w:p>
     <w:p>
@@ -6559,7 +6519,19 @@
         <w:pStyle w:val="BodyText"/>
       </w:pPr>
       <w:r>
-        <w:t>Through discussions if was found that this model has been used in projects and is deemed an acceptable solution as these elements are drafted as in-line.</w:t>
+        <w:t xml:space="preserve">Through discussions if was found that </w:t>
+      </w:r>
+      <w:r>
+        <w:t>the ‘in-line’</w:t>
+      </w:r>
+      <w:r>
+        <w:t xml:space="preserve"> model has been used in projects and is deemed an acceptable solution</w:t>
+      </w:r>
+      <w:r>
+        <w:t>:</w:t>
+      </w:r>
+      <w:r>
+        <w:t xml:space="preserve"> these elements are drafted as in-line.</w:t>
       </w:r>
     </w:p>
     <w:p>
@@ -6603,23 +6575,7 @@
         <w:pStyle w:val="BodyText"/>
       </w:pPr>
       <w:r>
-        <w:t xml:space="preserve">Electrical Line additional type to support the electrical lines that are drafted on NCS P&amp;IDs. Within the current DISC DEXPI requirements/profile definition these are modelled as </w:t>
-      </w:r>
-      <w:proofErr w:type="spellStart"/>
-      <w:r>
-        <w:t>SignalConveryingFunction</w:t>
-      </w:r>
-      <w:proofErr w:type="spellEnd"/>
-      <w:r>
-        <w:t xml:space="preserve"> type. The expectation is that these electrical lines shall be identified as a separate class type e.g. </w:t>
-      </w:r>
-      <w:proofErr w:type="spellStart"/>
-      <w:r>
-        <w:t>ElectricalLineFunction</w:t>
-      </w:r>
-      <w:proofErr w:type="spellEnd"/>
-      <w:r>
-        <w:t>.</w:t>
+        <w:t>Electrical Line additional type to support the electrical lines that are drafted on NCS P&amp;IDs. Within the current DISC DEXPI requirements/profile definition these are modelled as SignalConveryingFunction type. The expectation is that these electrical lines shall be identified as a separate class type e.g. ElectricalLineFunction.</w:t>
       </w:r>
     </w:p>
     <w:p>
@@ -6714,15 +6670,7 @@
       </w:pPr>
       <w:bookmarkStart w:id="29" w:name="_Toc206489132"/>
       <w:r>
-        <w:t xml:space="preserve">The introduction of a new electrical line type was evaluated, and several modelling approaches using the </w:t>
-      </w:r>
-      <w:proofErr w:type="spellStart"/>
-      <w:r>
-        <w:t>ActuatingElectricalFunction</w:t>
-      </w:r>
-      <w:proofErr w:type="spellEnd"/>
-      <w:r>
-        <w:t xml:space="preserve"> sub-model were explored. However, due to the overlap with the ProcessInstrumentationFunction sub-model, this approach would have required subsequent changes within the ProcessInstrumentationFunction model. As these changes would have had wider implications across related elements and affected the overall consistency between the two sub-models, the approach was deemed unsuitable. To maintain a consistent and simplified modelling strategy, it was therefore decided not to proceed with this approach</w:t>
+        <w:t>The introduction of a new electrical line type was evaluated, and several modelling approaches using the ActuatingElectricalFunction sub-model were explored. However, due to the overlap with the ProcessInstrumentationFunction sub-model, this approach would have required subsequent changes within the ProcessInstrumentationFunction model. As these changes would have had wider implications across related elements and affected the overall consistency between the two sub-models, the approach was deemed unsuitable. To maintain a consistent and simplified modelling strategy, it was therefore decided not to proceed with this approach</w:t>
       </w:r>
       <w:r>
         <w:t>.</w:t>
@@ -6740,15 +6688,7 @@
         <w:t xml:space="preserve">It was decided to </w:t>
       </w:r>
       <w:r>
-        <w:t xml:space="preserve">continue using the previously defined method of identifying electrical line types via the </w:t>
-      </w:r>
-      <w:proofErr w:type="spellStart"/>
-      <w:r>
-        <w:t>SignalConveyingFunction</w:t>
-      </w:r>
-      <w:proofErr w:type="spellEnd"/>
-      <w:r>
-        <w:t xml:space="preserve"> type attribute.</w:t>
+        <w:t>continue using the previously defined method of identifying electrical line types via the SignalConveyingFunction type attribute.</w:t>
       </w:r>
     </w:p>
     <w:p>
@@ -6805,23 +6745,7 @@
         <w:keepNext/>
       </w:pPr>
       <w:r>
-        <w:t xml:space="preserve">One of the gaps identified during this project relates to the modelling of the relationship between a driver (e.g. a motor) and the driven equipment (e.g. a pump). The introduction of the </w:t>
-      </w:r>
-      <w:proofErr w:type="spellStart"/>
-      <w:r>
-        <w:t>TransmissionSystem</w:t>
-      </w:r>
-      <w:proofErr w:type="spellEnd"/>
-      <w:r>
-        <w:t xml:space="preserve"> sub-model as part of DEXPI 1.4/2.0 provides a formal and structured mechanism to represent this relationship. In the previous project, this relationship was modelled indirectly through an attribute-based approach, whereby direct connections between equipment were identified by transferring the unique ID of the secondary equipment (e.g. motor) in the </w:t>
-      </w:r>
-      <w:proofErr w:type="spellStart"/>
-      <w:r>
-        <w:t>ConnectedEquipment</w:t>
-      </w:r>
-      <w:proofErr w:type="spellEnd"/>
-      <w:r>
-        <w:t xml:space="preserve"> attribute of the primary equipment (e.g. pump). While functional, this approach lacks structural clarity and robustness.</w:t>
+        <w:t>One of the gaps identified during this project relates to the modelling of the relationship between a driver (e.g. a motor) and the driven equipment (e.g. a pump). In the previous project, this relationship was modelled indirectly through an attribute-based approach, whereby direct connections between equipment were identified by transferring the unique ID of the secondary equipment (e.g. motor) in the ConnectedEquipment attribute of the primary equipment (e.g. pump). While functional, this approach lacks structural clarity and robustness.</w:t>
       </w:r>
     </w:p>
     <w:p>
@@ -6830,15 +6754,25 @@
         <w:keepNext/>
       </w:pPr>
       <w:r>
-        <w:t xml:space="preserve">The </w:t>
-      </w:r>
-      <w:proofErr w:type="spellStart"/>
-      <w:r>
-        <w:t>TransmissionSystem</w:t>
-      </w:r>
-      <w:proofErr w:type="spellEnd"/>
-      <w:r>
-        <w:t xml:space="preserve"> sub-model addresses this gap by explicitly modelling the connection between the driver and the associated equipment. This approach will be incorporated into the DISC DEXPI requirements and will replace the previous attribute-based practice of directly referencing equipment identifiers within motor or equipment data.</w:t>
+        <w:t xml:space="preserve">The TransmissionSystem sub-model addresses this gap by explicitly modelling the connection between the driver and the associated equipment. </w:t>
+      </w:r>
+    </w:p>
+    <w:p>
+      <w:pPr>
+        <w:pStyle w:val="BodyText"/>
+        <w:keepNext/>
+      </w:pPr>
+      <w:r>
+        <w:t xml:space="preserve">The requirement was to </w:t>
+      </w:r>
+      <w:r>
+        <w:t>incorporate</w:t>
+      </w:r>
+      <w:r>
+        <w:t xml:space="preserve"> this sub-model</w:t>
+      </w:r>
+      <w:r>
+        <w:t xml:space="preserve"> into the DISC DEXPI requirements and replace the previous attribute-based practice of directly referencing equipment identifiers within motor or equipment data.</w:t>
       </w:r>
     </w:p>
     <w:p>
@@ -6940,15 +6874,7 @@
         </w:numPr>
       </w:pPr>
       <w:r>
-        <w:t xml:space="preserve">The </w:t>
-      </w:r>
-      <w:proofErr w:type="spellStart"/>
-      <w:r>
-        <w:t>TransmissionSystem</w:t>
-      </w:r>
-      <w:proofErr w:type="spellEnd"/>
-      <w:r>
-        <w:t xml:space="preserve"> sub-model has been added to the DISC DEXPI profile and requirements document. </w:t>
+        <w:t xml:space="preserve">The TransmissionSystem sub-model has been added to the DISC DEXPI profile and requirements document. </w:t>
       </w:r>
     </w:p>
     <w:p>
@@ -7359,67 +7285,19 @@
         <w:pStyle w:val="XML"/>
       </w:pPr>
       <w:r>
-        <w:t>&lt;</w:t>
-      </w:r>
-      <w:proofErr w:type="spellStart"/>
-      <w:r>
-        <w:t>ConcreteClass</w:t>
-      </w:r>
-      <w:proofErr w:type="spellEnd"/>
-      <w:r>
-        <w:t xml:space="preserve"> name="</w:t>
-      </w:r>
-      <w:proofErr w:type="spellStart"/>
-      <w:r>
-        <w:t>AcousticNoi</w:t>
+        <w:t>&lt;ConcreteClass name="AcousticNoi</w:t>
       </w:r>
       <w:r>
         <w:t>s</w:t>
       </w:r>
       <w:r>
-        <w:t>eReducer</w:t>
-      </w:r>
-      <w:proofErr w:type="spellEnd"/>
-      <w:r>
-        <w:t xml:space="preserve">" </w:t>
-      </w:r>
-      <w:proofErr w:type="spellStart"/>
-      <w:r>
-        <w:t>superTypes</w:t>
-      </w:r>
-      <w:proofErr w:type="spellEnd"/>
-      <w:r>
-        <w:t>="Plant/</w:t>
-      </w:r>
-      <w:proofErr w:type="spellStart"/>
-      <w:r>
-        <w:t>Piping.PipingComponent</w:t>
-      </w:r>
-      <w:proofErr w:type="spellEnd"/>
-      <w:r>
-        <w:t>"&gt;</w:t>
+        <w:t>eReducer" superTypes="Plant/Piping.PipingComponent"&gt;</w:t>
       </w:r>
       <w:r>
         <w:br/>
       </w:r>
       <w:r>
-        <w:t xml:space="preserve">  &lt;Data property="</w:t>
-      </w:r>
-      <w:proofErr w:type="spellStart"/>
-      <w:r>
-        <w:t>DexpiMeta</w:t>
-      </w:r>
-      <w:proofErr w:type="spellEnd"/>
-      <w:r>
-        <w:t>/</w:t>
-      </w:r>
-      <w:proofErr w:type="spellStart"/>
-      <w:r>
-        <w:t>rdl_uri</w:t>
-      </w:r>
-      <w:proofErr w:type="spellEnd"/>
-      <w:r>
-        <w:t>"&gt;</w:t>
+        <w:t xml:space="preserve">  &lt;Data property="DexpiMeta/rdl_uri"&gt;</w:t>
       </w:r>
       <w:r>
         <w:br/>
@@ -7443,23 +7321,7 @@
         <w:br/>
       </w:r>
       <w:r>
-        <w:t xml:space="preserve">  &lt;Data property="</w:t>
-      </w:r>
-      <w:proofErr w:type="spellStart"/>
-      <w:r>
-        <w:t>DexpiMeta</w:t>
-      </w:r>
-      <w:proofErr w:type="spellEnd"/>
-      <w:r>
-        <w:t>/</w:t>
-      </w:r>
-      <w:proofErr w:type="spellStart"/>
-      <w:r>
-        <w:t>rdl_label</w:t>
-      </w:r>
-      <w:proofErr w:type="spellEnd"/>
-      <w:r>
-        <w:t>"&gt;</w:t>
+        <w:t xml:space="preserve">  &lt;Data property="DexpiMeta/rdl_label"&gt;</w:t>
       </w:r>
       <w:r>
         <w:br/>
@@ -7483,15 +7345,7 @@
         <w:br/>
       </w:r>
       <w:r>
-        <w:t>&lt;/</w:t>
-      </w:r>
-      <w:proofErr w:type="spellStart"/>
-      <w:r>
-        <w:t>ConcreteClass</w:t>
-      </w:r>
-      <w:proofErr w:type="spellEnd"/>
-      <w:r>
-        <w:t>&gt;</w:t>
+        <w:t>&lt;/ConcreteClass&gt;</w:t>
       </w:r>
     </w:p>
     <w:p>
@@ -7567,13 +7421,8 @@
         </w:r>
       </w:fldSimple>
       <w:r>
-        <w:t xml:space="preserve">: Excerpt of DISC DEXPI Profile (html) </w:t>
-      </w:r>
-      <w:proofErr w:type="spellStart"/>
-      <w:r>
-        <w:t>AcousticNoiseReducer</w:t>
-      </w:r>
-      <w:proofErr w:type="spellEnd"/>
+        <w:t>: Excerpt of DISC DEXPI Profile (html) AcousticNoiseReducer</w:t>
+      </w:r>
     </w:p>
     <w:p>
       <w:pPr>
@@ -7635,23 +7484,7 @@
         <w:pStyle w:val="BodyText"/>
       </w:pPr>
       <w:r>
-        <w:t xml:space="preserve">It also supports Node definitions; position/type, </w:t>
-      </w:r>
-      <w:proofErr w:type="spellStart"/>
-      <w:r>
-        <w:t>LabelTemplates</w:t>
-      </w:r>
-      <w:proofErr w:type="spellEnd"/>
-      <w:r>
-        <w:t xml:space="preserve"> per symbol with links to the </w:t>
-      </w:r>
-      <w:proofErr w:type="spellStart"/>
-      <w:r>
-        <w:t>PlantModel</w:t>
-      </w:r>
-      <w:proofErr w:type="spellEnd"/>
-      <w:r>
-        <w:t xml:space="preserve"> Attributes.</w:t>
+        <w:t>It also supports Node definitions; position/type, LabelTemplates per symbol with links to the PlantModel Attributes.</w:t>
       </w:r>
     </w:p>
     <w:p>
@@ -8071,15 +7904,7 @@
         <w:pStyle w:val="NormalWeb"/>
       </w:pPr>
       <w:r>
-        <w:t xml:space="preserve">Building on the success of the blueprint files developed during the first DISC project, it was decided to continue their use and extend them to DEXPI 2.0. In the previous project, these files proved to be an effective reference for understanding how specific P&amp;ID patterns should be converted to DEXPI </w:t>
-      </w:r>
-      <w:proofErr w:type="gramStart"/>
-      <w:r>
-        <w:t>and also</w:t>
-      </w:r>
-      <w:proofErr w:type="gramEnd"/>
-      <w:r>
-        <w:t xml:space="preserve"> served as fully compliant reference files for comparison, validation, and scoring purposes.</w:t>
+        <w:t>Building on the success of the blueprint files developed during the first DISC project, it was decided to continue their use and extend them to DEXPI 2.0. In the previous project, these files proved to be an effective reference for understanding how specific P&amp;ID patterns should be converted to DEXPI and also served as fully compliant reference files for comparison, validation, and scoring purposes.</w:t>
       </w:r>
     </w:p>
     <w:p>
@@ -8381,15 +8206,7 @@
         </w:numPr>
       </w:pPr>
       <w:r>
-        <w:t xml:space="preserve">Collaborate with Management </w:t>
-      </w:r>
-      <w:proofErr w:type="gramStart"/>
-      <w:r>
-        <w:t>Of</w:t>
-      </w:r>
-      <w:proofErr w:type="gramEnd"/>
-      <w:r>
-        <w:t xml:space="preserve"> Change (Persistent ID) projects</w:t>
+        <w:t>Collaborate with Management Of Change (Persistent ID) projects</w:t>
       </w:r>
     </w:p>
     <w:p>
@@ -8588,23 +8405,7 @@
         <w:ind w:left="270"/>
       </w:pPr>
       <w:r>
-        <w:t xml:space="preserve">Collaborate with AkerBP, Equinor, Aibel and </w:t>
-      </w:r>
-      <w:proofErr w:type="spellStart"/>
-      <w:r>
-        <w:t>AkerSolutions</w:t>
-      </w:r>
-      <w:proofErr w:type="spellEnd"/>
-      <w:r>
-        <w:t xml:space="preserve"> and associated process engineering tool vendors (</w:t>
-      </w:r>
-      <w:proofErr w:type="spellStart"/>
-      <w:r>
-        <w:t>Aucotec</w:t>
-      </w:r>
-      <w:proofErr w:type="spellEnd"/>
-      <w:r>
-        <w:t xml:space="preserve">, Hexagon, Siemens and Aveva) to document and agree to ownership of the DEXPI </w:t>
+        <w:t xml:space="preserve">Collaborate with AkerBP, Equinor, Aibel and AkerSolutions and associated process engineering tool vendors (Aucotec, Hexagon, Siemens and Aveva) to document and agree to ownership of the DEXPI </w:t>
       </w:r>
       <w:r>
         <w:t>DISC</w:t>
@@ -8892,21 +8693,7 @@
         <w:rPr>
           <w:rFonts w:eastAsia="Times New Roman"/>
         </w:rPr>
-        <w:t>Drive vendor development through use of contractual or otherwise incentives e.</w:t>
-      </w:r>
-      <w:proofErr w:type="gramStart"/>
-      <w:r>
-        <w:rPr>
-          <w:rFonts w:eastAsia="Times New Roman"/>
-        </w:rPr>
-        <w:t>g. ‘</w:t>
-      </w:r>
-      <w:proofErr w:type="gramEnd"/>
-      <w:r>
-        <w:rPr>
-          <w:rFonts w:eastAsia="Times New Roman"/>
-        </w:rPr>
-        <w:t>Show and Tell’</w:t>
+        <w:t>Drive vendor development through use of contractual or otherwise incentives e.g. ‘Show and Tell’</w:t>
       </w:r>
     </w:p>
     <w:p>
@@ -9098,21 +8885,7 @@
         <w:rPr>
           <w:rFonts w:eastAsia="Times New Roman"/>
         </w:rPr>
-        <w:t xml:space="preserve">Deliver list of RDL reference </w:t>
-      </w:r>
-      <w:proofErr w:type="spellStart"/>
-      <w:r>
-        <w:rPr>
-          <w:rFonts w:eastAsia="Times New Roman"/>
-        </w:rPr>
-        <w:t>requiremenents</w:t>
-      </w:r>
-      <w:proofErr w:type="spellEnd"/>
-      <w:r>
-        <w:rPr>
-          <w:rFonts w:eastAsia="Times New Roman"/>
-        </w:rPr>
-        <w:t xml:space="preserve">/suggestions to PCA </w:t>
+        <w:t xml:space="preserve">Deliver list of RDL reference requiremenents/suggestions to PCA </w:t>
       </w:r>
     </w:p>
     <w:p>
@@ -9309,19 +9082,11 @@
           <w:rFonts w:eastAsia="Times New Roman"/>
         </w:rPr>
       </w:pPr>
-      <w:proofErr w:type="gramStart"/>
       <w:r>
         <w:rPr>
           <w:rFonts w:eastAsia="Times New Roman"/>
         </w:rPr>
-        <w:t>Develop uses</w:t>
-      </w:r>
-      <w:proofErr w:type="gramEnd"/>
-      <w:r>
-        <w:rPr>
-          <w:rFonts w:eastAsia="Times New Roman"/>
-        </w:rPr>
-        <w:t xml:space="preserve"> cases to demonstrate machine-based validation</w:t>
+        <w:t>Develop uses cases to demonstrate machine-based validation</w:t>
       </w:r>
     </w:p>
     <w:p>
@@ -9397,16 +9162,8 @@
         <w:rPr>
           <w:rFonts w:eastAsia="Times New Roman"/>
         </w:rPr>
-        <w:t xml:space="preserve">Alignment with internal initiatives / road map of standards </w:t>
-      </w:r>
-      <w:proofErr w:type="spellStart"/>
-      <w:r>
-        <w:rPr>
-          <w:rFonts w:eastAsia="Times New Roman"/>
-        </w:rPr>
-        <w:t>organisations</w:t>
-      </w:r>
-      <w:proofErr w:type="spellEnd"/>
+        <w:t>Alignment with internal initiatives / road map of standards organisations</w:t>
+      </w:r>
     </w:p>
     <w:p>
       <w:pPr>
@@ -10248,43 +10005,7 @@
         <w:rPr>
           <w:rFonts w:eastAsia="Times New Roman"/>
         </w:rPr>
-        <w:t xml:space="preserve">Manfred </w:t>
-      </w:r>
-      <w:proofErr w:type="spellStart"/>
-      <w:proofErr w:type="gramStart"/>
-      <w:r>
-        <w:rPr>
-          <w:rFonts w:eastAsia="Times New Roman"/>
-        </w:rPr>
-        <w:t>Theißen</w:t>
-      </w:r>
-      <w:proofErr w:type="spellEnd"/>
-      <w:r>
-        <w:rPr>
-          <w:rFonts w:eastAsia="Times New Roman"/>
-        </w:rPr>
-        <w:t xml:space="preserve"> :</w:t>
-      </w:r>
-      <w:proofErr w:type="gramEnd"/>
-      <w:r>
-        <w:rPr>
-          <w:rFonts w:eastAsia="Times New Roman"/>
-        </w:rPr>
-        <w:t xml:space="preserve"> Plants </w:t>
-      </w:r>
-      <w:proofErr w:type="gramStart"/>
-      <w:r>
-        <w:rPr>
-          <w:rFonts w:eastAsia="Times New Roman"/>
-        </w:rPr>
-        <w:t>And</w:t>
-      </w:r>
-      <w:proofErr w:type="gramEnd"/>
-      <w:r>
-        <w:rPr>
-          <w:rFonts w:eastAsia="Times New Roman"/>
-        </w:rPr>
-        <w:t xml:space="preserve"> Bytes</w:t>
+        <w:t>Manfred Theißen : Plants And Bytes</w:t>
       </w:r>
     </w:p>
     <w:p>
@@ -10328,21 +10049,7 @@
         <w:rPr>
           <w:rFonts w:eastAsia="Times New Roman"/>
         </w:rPr>
-        <w:t xml:space="preserve">David Cameron: </w:t>
-      </w:r>
-      <w:proofErr w:type="spellStart"/>
-      <w:r>
-        <w:rPr>
-          <w:rFonts w:eastAsia="Times New Roman"/>
-        </w:rPr>
-        <w:t>UiO</w:t>
-      </w:r>
-      <w:proofErr w:type="spellEnd"/>
-      <w:r>
-        <w:rPr>
-          <w:rFonts w:eastAsia="Times New Roman"/>
-        </w:rPr>
-        <w:t xml:space="preserve"> / Aibel</w:t>
+        <w:t>David Cameron: UiO / Aibel</w:t>
       </w:r>
     </w:p>
     <w:p>
@@ -10442,16 +10149,8 @@
         <w:rPr>
           <w:rFonts w:eastAsia="Times New Roman"/>
         </w:rPr>
-        <w:t xml:space="preserve">: </w:t>
-      </w:r>
-      <w:proofErr w:type="spellStart"/>
-      <w:r>
-        <w:rPr>
-          <w:rFonts w:eastAsia="Times New Roman"/>
-        </w:rPr>
-        <w:t>Aucotec</w:t>
-      </w:r>
-      <w:proofErr w:type="spellEnd"/>
+        <w:t>: Aucotec</w:t>
+      </w:r>
     </w:p>
     <w:p>
       <w:pPr>
@@ -16263,6 +15962,7 @@
   </w:compat>
   <w:rsids>
     <w:rsidRoot w:val="005255C2"/>
+    <w:rsid w:val="000261E3"/>
     <w:rsid w:val="001567E3"/>
     <w:rsid w:val="00262B26"/>
     <w:rsid w:val="00293491"/>
@@ -16270,10 +15970,12 @@
     <w:rsid w:val="00403CBC"/>
     <w:rsid w:val="005255C2"/>
     <w:rsid w:val="005465E1"/>
+    <w:rsid w:val="006706DF"/>
     <w:rsid w:val="00724F4F"/>
     <w:rsid w:val="008D5594"/>
     <w:rsid w:val="0095556F"/>
     <w:rsid w:val="00A6000F"/>
+    <w:rsid w:val="00AE208F"/>
     <w:rsid w:val="00AE5462"/>
     <w:rsid w:val="00CB1B0A"/>
     <w:rsid w:val="00CB2084"/>
@@ -17044,23 +16746,6 @@
 </file>
 
 <file path=customXml/item2.xml><?xml version="1.0" encoding="utf-8"?>
-<p:properties xmlns:p="http://schemas.microsoft.com/office/2006/metadata/properties" xmlns:xsi="http://www.w3.org/2001/XMLSchema-instance" xmlns:pc="http://schemas.microsoft.com/office/infopath/2007/PartnerControls">
-  <documentManagement>
-    <_activity xmlns="7e98115e-32c4-49b4-8c47-8e0291a4fa04" xsi:nil="true"/>
-  </documentManagement>
-</p:properties>
-</file>
-
-<file path=customXml/item3.xml><?xml version="1.0" encoding="utf-8"?>
-<?mso-contentType ?>
-<FormTemplates xmlns="http://schemas.microsoft.com/sharepoint/v3/contenttype/forms">
-  <Display>DocumentLibraryForm</Display>
-  <Edit>DocumentLibraryForm</Edit>
-  <New>DocumentLibraryForm</New>
-</FormTemplates>
-</file>
-
-<file path=customXml/item4.xml><?xml version="1.0" encoding="utf-8"?>
 <ct:contentTypeSchema xmlns:ct="http://schemas.microsoft.com/office/2006/metadata/contentType" xmlns:ma="http://schemas.microsoft.com/office/2006/metadata/properties/metaAttributes" ct:_="" ma:_="" ma:contentTypeName="Dokument" ma:contentTypeID="0x010100776041F8CE30E747B6CA994F30662BE8" ma:contentTypeVersion="18" ma:contentTypeDescription="Opprett et nytt dokument." ma:contentTypeScope="" ma:versionID="deb1daf185705a241c2caf02fd179627">
   <xsd:schema xmlns:xsd="http://www.w3.org/2001/XMLSchema" xmlns:xs="http://www.w3.org/2001/XMLSchema" xmlns:p="http://schemas.microsoft.com/office/2006/metadata/properties" xmlns:ns3="adbd838b-2ea2-4cb9-9bb2-a01efdf59564" xmlns:ns4="7e98115e-32c4-49b4-8c47-8e0291a4fa04" targetNamespace="http://schemas.microsoft.com/office/2006/metadata/properties" ma:root="true" ma:fieldsID="89945e090dede48e2e383ab088b641cd" ns3:_="" ns4:_="">
     <xsd:import namespace="adbd838b-2ea2-4cb9-9bb2-a01efdf59564"/>
@@ -17313,6 +16998,23 @@
 </ct:contentTypeSchema>
 </file>
 
+<file path=customXml/item3.xml><?xml version="1.0" encoding="utf-8"?>
+<?mso-contentType ?>
+<FormTemplates xmlns="http://schemas.microsoft.com/sharepoint/v3/contenttype/forms">
+  <Display>DocumentLibraryForm</Display>
+  <Edit>DocumentLibraryForm</Edit>
+  <New>DocumentLibraryForm</New>
+</FormTemplates>
+</file>
+
+<file path=customXml/item4.xml><?xml version="1.0" encoding="utf-8"?>
+<p:properties xmlns:p="http://schemas.microsoft.com/office/2006/metadata/properties" xmlns:xsi="http://www.w3.org/2001/XMLSchema-instance" xmlns:pc="http://schemas.microsoft.com/office/infopath/2007/PartnerControls">
+  <documentManagement>
+    <_activity xmlns="7e98115e-32c4-49b4-8c47-8e0291a4fa04" xsi:nil="true"/>
+  </documentManagement>
+</p:properties>
+</file>
+
 <file path=customXml/itemProps1.xml><?xml version="1.0" encoding="utf-8"?>
 <ds:datastoreItem xmlns:ds="http://schemas.openxmlformats.org/officeDocument/2006/customXml" ds:itemID="{23508F25-1CFF-4E55-9938-48AFE50A8977}">
   <ds:schemaRefs>
@@ -17322,24 +17024,6 @@
 </file>
 
 <file path=customXml/itemProps2.xml><?xml version="1.0" encoding="utf-8"?>
-<ds:datastoreItem xmlns:ds="http://schemas.openxmlformats.org/officeDocument/2006/customXml" ds:itemID="{DAA0423C-7B97-4E5A-848E-C2FAD5B5B7B0}">
-  <ds:schemaRefs>
-    <ds:schemaRef ds:uri="http://schemas.microsoft.com/office/2006/metadata/properties"/>
-    <ds:schemaRef ds:uri="http://schemas.microsoft.com/office/infopath/2007/PartnerControls"/>
-    <ds:schemaRef ds:uri="7e98115e-32c4-49b4-8c47-8e0291a4fa04"/>
-  </ds:schemaRefs>
-</ds:datastoreItem>
-</file>
-
-<file path=customXml/itemProps3.xml><?xml version="1.0" encoding="utf-8"?>
-<ds:datastoreItem xmlns:ds="http://schemas.openxmlformats.org/officeDocument/2006/customXml" ds:itemID="{8A44BDE6-684E-4B5B-881D-4E5D5848FCED}">
-  <ds:schemaRefs>
-    <ds:schemaRef ds:uri="http://schemas.microsoft.com/sharepoint/v3/contenttype/forms"/>
-  </ds:schemaRefs>
-</ds:datastoreItem>
-</file>
-
-<file path=customXml/itemProps4.xml><?xml version="1.0" encoding="utf-8"?>
 <ds:datastoreItem xmlns:ds="http://schemas.openxmlformats.org/officeDocument/2006/customXml" ds:itemID="{1544F244-AEB7-488E-8A0B-2F69E695C909}">
   <ds:schemaRefs>
     <ds:schemaRef ds:uri="http://schemas.microsoft.com/office/2006/metadata/contentType"/>
@@ -17356,4 +17040,22 @@
     <ds:schemaRef ds:uri="http://schemas.microsoft.com/internal/obd"/>
   </ds:schemaRefs>
 </ds:datastoreItem>
+</file>
+
+<file path=customXml/itemProps3.xml><?xml version="1.0" encoding="utf-8"?>
+<ds:datastoreItem xmlns:ds="http://schemas.openxmlformats.org/officeDocument/2006/customXml" ds:itemID="{8A44BDE6-684E-4B5B-881D-4E5D5848FCED}">
+  <ds:schemaRefs>
+    <ds:schemaRef ds:uri="http://schemas.microsoft.com/sharepoint/v3/contenttype/forms"/>
+  </ds:schemaRefs>
+</ds:datastoreItem>
+</file>
+
+<file path=customXml/itemProps4.xml><?xml version="1.0" encoding="utf-8"?>
+<ds:datastoreItem xmlns:ds="http://schemas.openxmlformats.org/officeDocument/2006/customXml" ds:itemID="{DAA0423C-7B97-4E5A-848E-C2FAD5B5B7B0}">
+  <ds:schemaRefs>
+    <ds:schemaRef ds:uri="http://schemas.microsoft.com/office/2006/metadata/properties"/>
+    <ds:schemaRef ds:uri="http://schemas.microsoft.com/office/infopath/2007/PartnerControls"/>
+    <ds:schemaRef ds:uri="7e98115e-32c4-49b4-8c47-8e0291a4fa04"/>
+  </ds:schemaRefs>
+</ds:datastoreItem>
 </file>